--- a/VotingSystem_1a/ASW.PLANT.2014.ES.010.LA_v2.0.docx
+++ b/VotingSystem_1a/ASW.PLANT.2014.ES.010.LA_v2.0.docx
@@ -39853,13 +39853,13 @@
         <w:pStyle w:val="Ttulo3"/>
       </w:pPr>
       <w:bookmarkStart w:id="55" w:name="_Toc445760694"/>
-      <w:proofErr w:type="spellStart"/>
-      <w:r>
-        <w:t>Presentacion</w:t>
-      </w:r>
-      <w:proofErr w:type="spellEnd"/>
-      <w:r>
-        <w:t xml:space="preserve"> principal</w:t>
+      <w:r>
+        <w:t>Presentació</w:t>
+      </w:r>
+      <w:bookmarkStart w:id="56" w:name="_GoBack"/>
+      <w:bookmarkEnd w:id="56"/>
+      <w:r>
+        <w:t>n principal</w:t>
       </w:r>
       <w:bookmarkEnd w:id="55"/>
     </w:p>
@@ -39946,11 +39946,11 @@
         <w:pStyle w:val="Ttulo3"/>
         <w:jc w:val="left"/>
       </w:pPr>
-      <w:bookmarkStart w:id="56" w:name="_Toc445760695"/>
+      <w:bookmarkStart w:id="57" w:name="_Toc445760695"/>
       <w:r>
         <w:t>Catálogo de elementos</w:t>
       </w:r>
-      <w:bookmarkEnd w:id="56"/>
+      <w:bookmarkEnd w:id="57"/>
       <w:r>
         <w:br/>
       </w:r>
@@ -40441,11 +40441,11 @@
       <w:pPr>
         <w:pStyle w:val="Ttulo3"/>
       </w:pPr>
-      <w:bookmarkStart w:id="57" w:name="_Toc445760696"/>
+      <w:bookmarkStart w:id="58" w:name="_Toc445760696"/>
       <w:r>
         <w:t>Interfaces / Puertos</w:t>
       </w:r>
-      <w:bookmarkEnd w:id="57"/>
+      <w:bookmarkEnd w:id="58"/>
     </w:p>
     <w:p>
       <w:pPr>
@@ -42100,16 +42100,7 @@
                 <w:sz w:val="20"/>
                 <w:szCs w:val="20"/>
               </w:rPr>
-              <w:t>Permite invocar al método marcar usuario como que ha votado</w:t>
-            </w:r>
-            <w:bookmarkStart w:id="58" w:name="_GoBack"/>
-            <w:bookmarkEnd w:id="58"/>
-            <w:r>
-              <w:rPr>
-                <w:sz w:val="20"/>
-                <w:szCs w:val="20"/>
-              </w:rPr>
-              <w:t xml:space="preserve"> en la base de datos.</w:t>
+              <w:t>Permite invocar al método marcar usuario como que ha votado en la base de datos.</w:t>
             </w:r>
           </w:p>
         </w:tc>
@@ -43974,7 +43965,7 @@
               <w:sz w:val="18"/>
               <w:szCs w:val="18"/>
             </w:rPr>
-            <w:t>44</w:t>
+            <w:t>39</w:t>
           </w:r>
           <w:r>
             <w:rPr>
@@ -52745,7 +52736,7 @@
 </file>
 
 <file path=customXml/itemProps2.xml><?xml version="1.0" encoding="utf-8"?>
-<ds:datastoreItem xmlns:ds="http://schemas.openxmlformats.org/officeDocument/2006/customXml" ds:itemID="{AD08F0AC-BC31-0049-A60C-0DC787F3CB74}">
+<ds:datastoreItem xmlns:ds="http://schemas.openxmlformats.org/officeDocument/2006/customXml" ds:itemID="{9A94AE75-9FC8-4C40-99C5-4D435FE668E3}">
   <ds:schemaRefs>
     <ds:schemaRef ds:uri="http://schemas.openxmlformats.org/officeDocument/2006/bibliography"/>
   </ds:schemaRefs>

--- a/VotingSystem_1a/ASW.PLANT.2014.ES.010.LA_v2.0.docx
+++ b/VotingSystem_1a/ASW.PLANT.2014.ES.010.LA_v2.0.docx
@@ -1,6 +1,6 @@
 
 <file path=word/document.xml><?xml version="1.0" encoding="utf-8"?>
-<w:document xmlns:wpc="http://schemas.microsoft.com/office/word/2010/wordprocessingCanvas" xmlns:mo="http://schemas.microsoft.com/office/mac/office/2008/main" xmlns:mc="http://schemas.openxmlformats.org/markup-compatibility/2006" xmlns:mv="urn:schemas-microsoft-com:mac:vml" xmlns:o="urn:schemas-microsoft-com:office:office" xmlns:r="http://schemas.openxmlformats.org/officeDocument/2006/relationships" xmlns:m="http://schemas.openxmlformats.org/officeDocument/2006/math" xmlns:v="urn:schemas-microsoft-com:vml" xmlns:wp14="http://schemas.microsoft.com/office/word/2010/wordprocessingDrawing" xmlns:wp="http://schemas.openxmlformats.org/drawingml/2006/wordprocessingDrawing" xmlns:w10="urn:schemas-microsoft-com:office:word" xmlns:w="http://schemas.openxmlformats.org/wordprocessingml/2006/main" xmlns:w14="http://schemas.microsoft.com/office/word/2010/wordml" xmlns:w15="http://schemas.microsoft.com/office/word/2012/wordml" xmlns:wpg="http://schemas.microsoft.com/office/word/2010/wordprocessingGroup" xmlns:wpi="http://schemas.microsoft.com/office/word/2010/wordprocessingInk" xmlns:wne="http://schemas.microsoft.com/office/word/2006/wordml" xmlns:wps="http://schemas.microsoft.com/office/word/2010/wordprocessingShape" mc:Ignorable="w14 w15 wp14">
+<w:document xmlns:wpc="http://schemas.microsoft.com/office/word/2010/wordprocessingCanvas" xmlns:cx="http://schemas.microsoft.com/office/drawing/2014/chartex" xmlns:cx1="http://schemas.microsoft.com/office/drawing/2015/9/8/chartex" xmlns:cx2="http://schemas.microsoft.com/office/drawing/2015/10/21/chartex" xmlns:mc="http://schemas.openxmlformats.org/markup-compatibility/2006" xmlns:o="urn:schemas-microsoft-com:office:office" xmlns:r="http://schemas.openxmlformats.org/officeDocument/2006/relationships" xmlns:m="http://schemas.openxmlformats.org/officeDocument/2006/math" xmlns:v="urn:schemas-microsoft-com:vml" xmlns:wp14="http://schemas.microsoft.com/office/word/2010/wordprocessingDrawing" xmlns:wp="http://schemas.openxmlformats.org/drawingml/2006/wordprocessingDrawing" xmlns:w10="urn:schemas-microsoft-com:office:word" xmlns:w="http://schemas.openxmlformats.org/wordprocessingml/2006/main" xmlns:w14="http://schemas.microsoft.com/office/word/2010/wordml" xmlns:w15="http://schemas.microsoft.com/office/word/2012/wordml" xmlns:w16se="http://schemas.microsoft.com/office/word/2015/wordml/symex" xmlns:wpg="http://schemas.microsoft.com/office/word/2010/wordprocessingGroup" xmlns:wpi="http://schemas.microsoft.com/office/word/2010/wordprocessingInk" xmlns:wne="http://schemas.microsoft.com/office/word/2006/wordml" xmlns:wps="http://schemas.microsoft.com/office/word/2010/wordprocessingShape" mc:Ignorable="w14 w15 w16se wp14">
   <w:body>
     <w:sdt>
       <w:sdtPr>
@@ -10,6 +10,7 @@
           <w:docPartUnique/>
         </w:docPartObj>
       </w:sdtPr>
+      <w:sdtEndPr/>
       <w:sdtContent>
         <w:p>
           <w:pPr>
@@ -18,7 +19,7 @@
           <w:r>
             <w:rPr>
               <w:noProof/>
-              <w:lang w:val="es-ES_tradnl" w:eastAsia="es-ES_tradnl"/>
+              <w:lang w:eastAsia="es-ES"/>
             </w:rPr>
             <w:drawing>
               <wp:anchor distT="0" distB="0" distL="114300" distR="114300" simplePos="0" relativeHeight="251658246" behindDoc="0" locked="0" layoutInCell="1" allowOverlap="1" wp14:anchorId="5F054A2C" wp14:editId="5F054A2D">
@@ -73,7 +74,7 @@
           <w:r>
             <w:rPr>
               <w:noProof/>
-              <w:lang w:val="es-ES_tradnl" w:eastAsia="es-ES_tradnl"/>
+              <w:lang w:eastAsia="es-ES"/>
             </w:rPr>
             <w:drawing>
               <wp:anchor distT="0" distB="0" distL="114300" distR="114300" simplePos="0" relativeHeight="251658244" behindDoc="0" locked="0" layoutInCell="1" allowOverlap="1" wp14:anchorId="5F054A2E" wp14:editId="5F054A2F">
@@ -150,7 +151,7 @@
           <w:r>
             <w:rPr>
               <w:noProof/>
-              <w:lang w:val="es-ES_tradnl" w:eastAsia="es-ES_tradnl"/>
+              <w:lang w:eastAsia="es-ES"/>
             </w:rPr>
             <w:drawing>
               <wp:anchor distT="0" distB="0" distL="114300" distR="114300" simplePos="0" relativeHeight="251658243" behindDoc="0" locked="0" layoutInCell="1" allowOverlap="1" wp14:anchorId="5F054A30" wp14:editId="5F054A31">
@@ -211,7 +212,7 @@
           <w:r>
             <w:rPr>
               <w:noProof/>
-              <w:lang w:val="es-ES_tradnl" w:eastAsia="es-ES_tradnl"/>
+              <w:lang w:eastAsia="es-ES"/>
             </w:rPr>
             <mc:AlternateContent>
               <mc:Choice Requires="wpg">
@@ -459,6 +460,7 @@
                                     <w:dataBinding w:prefixMappings="xmlns:ns0='http://schemas.openxmlformats.org/officeDocument/2006/extended-properties'" w:xpath="/ns0:Properties[1]/ns0:Company[1]" w:storeItemID="{6668398D-A668-4E3E-A5EB-62B293D839F1}"/>
                                     <w:text/>
                                   </w:sdtPr>
+                                  <w:sdtEndPr/>
                                   <w:sdtContent>
                                     <w:p>
                                       <w:pPr>
@@ -508,7 +510,7 @@
                                       <w:noProof/>
                                       <w:color w:val="FFFFFF" w:themeColor="background1"/>
                                     </w:rPr>
-                                    <w:t>2 de Mayo de 2016</w:t>
+                                    <w:t>3 de mayo de 2016</w:t>
                                   </w:r>
                                   <w:r>
                                     <w:rPr>
@@ -537,15 +539,15 @@
               </mc:Choice>
               <mc:Fallback>
                 <w:pict>
-                  <v:group w14:anchorId="5F054A32" id="Grupo 453" o:spid="_x0000_s1026" style="position:absolute;left:0;text-align:left;margin-left:193.95pt;margin-top:0;width:245.15pt;height:11in;z-index:251658240;mso-width-percent:400;mso-height-percent:1000;mso-position-horizontal:right;mso-position-horizontal-relative:page;mso-position-vertical:top;mso-position-vertical-relative:page;mso-width-percent:400;mso-height-percent:1000" coordsize="3113670,10058400" o:gfxdata="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">
-                    <v:rect id="Rectángulo 459" o:spid="_x0000_s1027" alt="Light vertical" style="position:absolute;width:138545;height:10058400;visibility:visible;mso-wrap-style:square;v-text-anchor:middle" o:gfxdata="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" fillcolor="#a8d08d [1945]" stroked="f" strokecolor="white" strokeweight="1pt">
+                  <v:group w14:anchorId="5F054A32" id="Grupo 453" o:spid="_x0000_s1026" style="position:absolute;left:0;text-align:left;margin-left:193.95pt;margin-top:0;width:245.15pt;height:11in;z-index:251658240;mso-width-percent:400;mso-height-percent:1000;mso-position-horizontal:right;mso-position-horizontal-relative:page;mso-position-vertical:top;mso-position-vertical-relative:page;mso-width-percent:400;mso-height-percent:1000" coordsize="31136,100584" o:gfxdata="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">
+                    <v:rect id="Rectángulo 459" o:spid="_x0000_s1027" alt="Light vertical" style="position:absolute;width:1385;height:100584;visibility:visible;mso-wrap-style:square;v-text-anchor:middle" o:gfxdata="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" fillcolor="#a8d08d [1945]" stroked="f" strokecolor="white" strokeweight="1pt">
                       <v:fill r:id="rId13" o:title="" opacity="52428f" color2="white [3212]" o:opacity2="52428f" type="pattern"/>
-                      <v:shadow color="#d8d8d8" opacity="1" mv:blur="0" offset="3pt,3pt"/>
+                      <v:shadow color="#d8d8d8" offset="3pt,3pt"/>
                     </v:rect>
-                    <v:rect id="Rectángulo 460" o:spid="_x0000_s1028" style="position:absolute;left:124691;width:2971800;height:10058400;visibility:visible;mso-wrap-style:square;v-text-anchor:top" o:gfxdata="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" fillcolor="#a8d08d [1945]" stroked="f" strokecolor="#d8d8d8"/>
-                    <v:rect id="Rectángulo 461" o:spid="_x0000_s1029" style="position:absolute;left:13854;width:3099816;height:2377440;visibility:visible;mso-wrap-style:square;v-text-anchor:bottom" o:gfxdata="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" filled="f" stroked="f" strokecolor="white" strokeweight="1pt">
+                    <v:rect id="Rectángulo 460" o:spid="_x0000_s1028" style="position:absolute;left:1246;width:29718;height:100584;visibility:visible;mso-wrap-style:square;v-text-anchor:top" o:gfxdata="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" fillcolor="#a8d08d [1945]" stroked="f" strokecolor="#d8d8d8"/>
+                    <v:rect id="Rectángulo 461" o:spid="_x0000_s1029" style="position:absolute;left:138;width:30998;height:23774;visibility:visible;mso-wrap-style:square;v-text-anchor:bottom" o:gfxdata="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" filled="f" stroked="f" strokecolor="white" strokeweight="1pt">
                       <v:fill opacity="52428f"/>
-                      <v:shadow color="#d8d8d8" opacity="1" mv:blur="0" offset="3pt,3pt"/>
+                      <v:shadow color="#d8d8d8" offset="3pt,3pt"/>
                       <v:textbox inset="28.8pt,14.4pt,14.4pt,14.4pt">
                         <w:txbxContent>
                           <w:p>
@@ -561,9 +563,9 @@
                         </w:txbxContent>
                       </v:textbox>
                     </v:rect>
-                    <v:rect id="Rectángulo 9" o:spid="_x0000_s1030" style="position:absolute;top:6761018;width:3089515;height:2833370;visibility:visible;mso-wrap-style:square;v-text-anchor:bottom" o:gfxdata="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" filled="f" stroked="f" strokecolor="white" strokeweight="1pt">
+                    <v:rect id="Rectángulo 9" o:spid="_x0000_s1030" style="position:absolute;top:67610;width:30895;height:28333;visibility:visible;mso-wrap-style:square;v-text-anchor:bottom" o:gfxdata="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" filled="f" stroked="f" strokecolor="white" strokeweight="1pt">
                       <v:fill opacity="52428f"/>
-                      <v:shadow color="#d8d8d8" opacity="1" mv:blur="0" offset="3pt,3pt"/>
+                      <v:shadow color="#d8d8d8" offset="3pt,3pt"/>
                       <v:textbox inset="28.8pt,14.4pt,14.4pt,14.4pt">
                         <w:txbxContent>
                           <w:p>
@@ -585,6 +587,7 @@
                               <w:dataBinding w:prefixMappings="xmlns:ns0='http://schemas.openxmlformats.org/officeDocument/2006/extended-properties'" w:xpath="/ns0:Properties[1]/ns0:Company[1]" w:storeItemID="{6668398D-A668-4E3E-A5EB-62B293D839F1}"/>
                               <w:text/>
                             </w:sdtPr>
+                            <w:sdtEndPr/>
                             <w:sdtContent>
                               <w:p>
                                 <w:pPr>
@@ -634,7 +637,7 @@
                                 <w:noProof/>
                                 <w:color w:val="FFFFFF" w:themeColor="background1"/>
                               </w:rPr>
-                              <w:t>2 de Mayo de 2016</w:t>
+                              <w:t>3 de mayo de 2016</w:t>
                             </w:r>
                             <w:r>
                               <w:rPr>
@@ -655,7 +658,7 @@
           <w:r>
             <w:rPr>
               <w:noProof/>
-              <w:lang w:val="es-ES_tradnl" w:eastAsia="es-ES_tradnl"/>
+              <w:lang w:eastAsia="es-ES"/>
             </w:rPr>
             <mc:AlternateContent>
               <mc:Choice Requires="wps">
@@ -724,6 +727,7 @@
                                   <w:dataBinding w:prefixMappings="xmlns:ns0='http://schemas.openxmlformats.org/package/2006/metadata/core-properties' xmlns:ns1='http://purl.org/dc/elements/1.1/'" w:xpath="/ns0:coreProperties[1]/ns1:title[1]" w:storeItemID="{6C3C8BC8-F283-45AE-878A-BAB7291924A1}"/>
                                   <w:text/>
                                 </w:sdtPr>
+                                <w:sdtEndPr/>
                                 <w:sdtContent>
                                   <w:p>
                                     <w:pPr>
@@ -775,7 +779,7 @@
               </mc:Choice>
               <mc:Fallback>
                 <w:pict>
-                  <v:rect w14:anchorId="5F054A34" id="Rectángulo 16" o:spid="_x0000_s1031" style="position:absolute;left:0;text-align:left;margin-left:0;margin-top:0;width:535.75pt;height:96.6pt;z-index:251658241;visibility:visible;mso-wrap-style:square;mso-width-percent:900;mso-height-percent:73;mso-top-percent:250;mso-wrap-distance-left:9pt;mso-wrap-distance-top:0;mso-wrap-distance-right:9pt;mso-wrap-distance-bottom:0;mso-position-horizontal:left;mso-position-horizontal-relative:page;mso-position-vertical-relative:page;mso-width-percent:900;mso-height-percent:73;mso-top-percent:250;mso-width-relative:page;mso-height-relative:page;v-text-anchor:middle" o:gfxdata="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" o:allowincell="f" fillcolor="black [3213]" strokecolor="black [3213]" strokeweight="1.5pt">
+                  <v:rect w14:anchorId="5F054A34" id="Rectángulo 16" o:spid="_x0000_s1031" style="position:absolute;left:0;text-align:left;margin-left:0;margin-top:0;width:535.75pt;height:96.6pt;z-index:251658241;visibility:visible;mso-wrap-style:square;mso-width-percent:900;mso-height-percent:73;mso-top-percent:250;mso-wrap-distance-left:9pt;mso-wrap-distance-top:0;mso-wrap-distance-right:9pt;mso-wrap-distance-bottom:0;mso-position-horizontal:left;mso-position-horizontal-relative:page;mso-position-vertical-relative:page;mso-width-percent:900;mso-height-percent:73;mso-top-percent:250;mso-width-relative:page;mso-height-relative:page;v-text-anchor:middle" o:gfxdata="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" o:allowincell="f" fillcolor="black [3213]" strokecolor="black [3213]" strokeweight="1.5pt">
                     <v:textbox style="mso-fit-shape-to-text:t" inset="14.4pt,,14.4pt">
                       <w:txbxContent>
                         <w:sdt>
@@ -835,7 +839,7 @@
           <w:r>
             <w:rPr>
               <w:noProof/>
-              <w:lang w:val="es-ES_tradnl" w:eastAsia="es-ES_tradnl"/>
+              <w:lang w:eastAsia="es-ES"/>
             </w:rPr>
             <mc:AlternateContent>
               <mc:Choice Requires="wps">
@@ -977,11 +981,11 @@
               </mc:Choice>
               <mc:Fallback>
                 <w:pict>
-                  <v:shapetype w14:anchorId="5F054A36" id="_x0000_t202" coordsize="21600,21600" o:spt="202" path="m0,0l0,21600,21600,21600,21600,0xe">
+                  <v:shapetype w14:anchorId="5F054A36" id="_x0000_t202" coordsize="21600,21600" o:spt="202" path="m,l,21600r21600,l21600,xe">
                     <v:stroke joinstyle="miter"/>
                     <v:path gradientshapeok="t" o:connecttype="rect"/>
                   </v:shapetype>
-                  <v:shape id="Cuadro de texto 2" o:spid="_x0000_s1032" type="#_x0000_t202" style="position:absolute;left:0;text-align:left;margin-left:291.45pt;margin-top:538.15pt;width:202.5pt;height:86.25pt;z-index:251658245;visibility:visible;mso-wrap-style:square;mso-width-percent:0;mso-wrap-distance-left:9pt;mso-wrap-distance-top:0;mso-wrap-distance-right:9pt;mso-wrap-distance-bottom:0;mso-position-horizontal:absolute;mso-position-horizontal-relative:text;mso-position-vertical:absolute;mso-position-vertical-relative:text;mso-width-percent:0;mso-width-relative:margin;v-text-anchor:top" o:gfxdata="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" filled="f" stroked="f" strokeweight=".5pt">
+                  <v:shape id="Cuadro de texto 2" o:spid="_x0000_s1032" type="#_x0000_t202" style="position:absolute;left:0;text-align:left;margin-left:291.45pt;margin-top:538.15pt;width:202.5pt;height:86.25pt;z-index:251658245;visibility:visible;mso-wrap-style:square;mso-width-percent:0;mso-wrap-distance-left:9pt;mso-wrap-distance-top:0;mso-wrap-distance-right:9pt;mso-wrap-distance-bottom:0;mso-position-horizontal:absolute;mso-position-horizontal-relative:text;mso-position-vertical:absolute;mso-position-vertical-relative:text;mso-width-percent:0;mso-width-relative:margin;v-text-anchor:top" o:gfxdata="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" filled="f" stroked="f" strokeweight=".5pt">
                     <v:textbox>
                       <w:txbxContent>
                         <w:p>
@@ -1065,7 +1069,7 @@
           <w:r>
             <w:rPr>
               <w:noProof/>
-              <w:lang w:val="es-ES_tradnl" w:eastAsia="es-ES_tradnl"/>
+              <w:lang w:eastAsia="es-ES"/>
             </w:rPr>
             <mc:AlternateContent>
               <mc:Choice Requires="wps">
@@ -1240,7 +1244,7 @@
               </mc:Choice>
               <mc:Fallback>
                 <w:pict>
-                  <v:shape w14:anchorId="5F054A38" id="_x0000_s1033" type="#_x0000_t202" style="position:absolute;left:0;text-align:left;margin-left:69.75pt;margin-top:615.95pt;width:248.75pt;height:113.05pt;z-index:251658242;visibility:visible;mso-wrap-style:square;mso-width-percent:585;mso-height-percent:200;mso-wrap-distance-left:9pt;mso-wrap-distance-top:7.2pt;mso-wrap-distance-right:9pt;mso-wrap-distance-bottom:7.2pt;mso-position-horizontal:absolute;mso-position-horizontal-relative:page;mso-position-vertical:absolute;mso-position-vertical-relative:text;mso-width-percent:585;mso-height-percent:200;mso-width-relative:margin;mso-height-relative:margin;v-text-anchor:top" o:gfxdata="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" filled="f" stroked="f">
+                  <v:shape w14:anchorId="5F054A38" id="_x0000_s1033" type="#_x0000_t202" style="position:absolute;left:0;text-align:left;margin-left:69.75pt;margin-top:615.95pt;width:248.75pt;height:113.05pt;z-index:251658242;visibility:visible;mso-wrap-style:square;mso-width-percent:585;mso-height-percent:200;mso-wrap-distance-left:9pt;mso-wrap-distance-top:7.2pt;mso-wrap-distance-right:9pt;mso-wrap-distance-bottom:7.2pt;mso-position-horizontal:absolute;mso-position-horizontal-relative:page;mso-position-vertical:absolute;mso-position-vertical-relative:text;mso-width-percent:585;mso-height-percent:200;mso-width-relative:margin;mso-height-relative:margin;v-text-anchor:top" o:gfxdata="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" filled="f" stroked="f">
                     <v:textbox style="mso-fit-shape-to-text:t">
                       <w:txbxContent>
                         <w:p>
@@ -1461,7 +1465,7 @@
             <w:r>
               <w:rPr>
                 <w:noProof/>
-                <w:lang w:val="es-ES_tradnl" w:eastAsia="es-ES_tradnl"/>
+                <w:lang w:eastAsia="es-ES"/>
               </w:rPr>
               <w:drawing>
                 <wp:inline distT="0" distB="0" distL="0" distR="0" wp14:anchorId="5F054A3A" wp14:editId="49754BED">
@@ -1523,7 +1527,7 @@
             <w:r>
               <w:rPr>
                 <w:noProof/>
-                <w:lang w:val="es-ES_tradnl" w:eastAsia="es-ES_tradnl"/>
+                <w:lang w:eastAsia="es-ES"/>
               </w:rPr>
               <w:drawing>
                 <wp:inline distT="0" distB="0" distL="0" distR="0" wp14:anchorId="5F054A3C" wp14:editId="3483C97A">
@@ -1842,11 +1846,21 @@
       <w:r>
         <w:tab/>
       </w:r>
-      <w:fldSimple w:instr=" DOCPROPERTY  Version  \* MERGEFORMAT ">
-        <w:r>
-          <w:t>￼</w:t>
-        </w:r>
-      </w:fldSimple>
+      <w:r>
+        <w:fldChar w:fldCharType="begin"/>
+      </w:r>
+      <w:r>
+        <w:instrText xml:space="preserve"> DOCPROPERTY  Version  \* MERGEFORMAT </w:instrText>
+      </w:r>
+      <w:r>
+        <w:fldChar w:fldCharType="separate"/>
+      </w:r>
+      <w:r>
+        <w:t>￼</w:t>
+      </w:r>
+      <w:r>
+        <w:fldChar w:fldCharType="end"/>
+      </w:r>
     </w:p>
     <w:p>
       <w:pPr>
@@ -1939,7 +1953,7 @@
             <w:r>
               <w:rPr>
                 <w:noProof/>
-                <w:lang w:val="es-ES_tradnl" w:eastAsia="es-ES_tradnl"/>
+                <w:lang w:eastAsia="es-ES"/>
               </w:rPr>
               <w:drawing>
                 <wp:inline distT="0" distB="0" distL="0" distR="0" wp14:anchorId="6BEED051" wp14:editId="4D7F99BF">
@@ -2001,7 +2015,7 @@
             <w:r>
               <w:rPr>
                 <w:noProof/>
-                <w:lang w:val="es-ES_tradnl" w:eastAsia="es-ES_tradnl"/>
+                <w:lang w:eastAsia="es-ES"/>
               </w:rPr>
               <w:drawing>
                 <wp:inline distT="0" distB="0" distL="0" distR="0" wp14:anchorId="697EFC35" wp14:editId="7B6CEC77">
@@ -2310,11 +2324,21 @@
       <w:r>
         <w:tab/>
       </w:r>
-      <w:fldSimple w:instr=" DOCPROPERTY  Version  \* MERGEFORMAT ">
-        <w:r>
-          <w:t>￼</w:t>
-        </w:r>
-      </w:fldSimple>
+      <w:r>
+        <w:fldChar w:fldCharType="begin"/>
+      </w:r>
+      <w:r>
+        <w:instrText xml:space="preserve"> DOCPROPERTY  Version  \* MERGEFORMAT </w:instrText>
+      </w:r>
+      <w:r>
+        <w:fldChar w:fldCharType="separate"/>
+      </w:r>
+      <w:r>
+        <w:t>￼</w:t>
+      </w:r>
+      <w:r>
+        <w:fldChar w:fldCharType="end"/>
+      </w:r>
       <w:r>
         <w:br w:type="page"/>
       </w:r>
@@ -2347,7 +2371,7 @@
       <w:sdtContent>
         <w:p>
           <w:pPr>
-            <w:pStyle w:val="TtulodeTDC"/>
+            <w:pStyle w:val="TtuloTDC"/>
           </w:pPr>
           <w:r>
             <w:t>Tabla de contenido</w:t>
@@ -6800,7 +6824,21 @@
       </w:r>
       <w:proofErr w:type="spellEnd"/>
       <w:r>
-        <w:t xml:space="preserve"> para cargar datos de un censo,  </w:t>
+        <w:t xml:space="preserve"> para cargar datos de un </w:t>
+      </w:r>
+      <w:proofErr w:type="gramStart"/>
+      <w:r>
+        <w:t>censo,</w:t>
+      </w:r>
+      <w:r>
+        <w:t xml:space="preserve"> </w:t>
+      </w:r>
+      <w:r>
+        <w:t xml:space="preserve">  </w:t>
+      </w:r>
+      <w:proofErr w:type="gramEnd"/>
+      <w:r>
+        <w:t xml:space="preserve"> </w:t>
       </w:r>
       <w:proofErr w:type="spellStart"/>
       <w:r>
@@ -6824,13 +6862,11 @@
       </w:r>
       <w:proofErr w:type="spellEnd"/>
       <w:r>
-        <w:t xml:space="preserve">, para configurar los parámetros de las elecciones e incorporar los votos obtenido en papel. Los estudiantes deberán implementar el software descrito en este documento en dos equipos de 3 </w:t>
-      </w:r>
-      <w:proofErr w:type="spellStart"/>
-      <w:r>
-        <w:t>ó</w:t>
-      </w:r>
-      <w:proofErr w:type="spellEnd"/>
+        <w:t>, para configurar los parámetros de las elecciones e incorporar los votos obtenido en papel. Los estudiantes deberán implementar el software descrito en este</w:t>
+      </w:r>
+      <w:r>
+        <w:t xml:space="preserve"> documento en dos equipos de 3 o</w:t>
+      </w:r>
       <w:r>
         <w:t xml:space="preserve"> 4 personas durante 3 semanas. Un equipo desarrollará el módulo </w:t>
       </w:r>
@@ -6912,7 +6948,15 @@
     </w:p>
     <w:p>
       <w:r>
-        <w:t>El sistema de votación se hará siguiendo un esquema de dos módulo:</w:t>
+        <w:t xml:space="preserve">El sistema de votación se hará siguiendo un esquema de </w:t>
+      </w:r>
+      <w:proofErr w:type="gramStart"/>
+      <w:r>
+        <w:t>dos módulo</w:t>
+      </w:r>
+      <w:proofErr w:type="gramEnd"/>
+      <w:r>
+        <w:t>:</w:t>
       </w:r>
     </w:p>
     <w:p>
@@ -7021,23 +7065,36 @@
     </w:p>
     <w:p>
       <w:r>
-        <w:t>Durante la importación del Censo se creará un usuario y una clave que le permita acceder al sistema para comprobar que está dado de alta, ver el colegio electoral en el que votará y durante el día de las elecciones, le permitirá emitir su voto.</w:t>
+        <w:t>Durante la importación del c</w:t>
+      </w:r>
+      <w:r>
+        <w:t>enso se creará un usuario y una clave</w:t>
+      </w:r>
+      <w:r>
+        <w:t xml:space="preserve"> aleatoria</w:t>
+      </w:r>
+      <w:r>
+        <w:t xml:space="preserve"> que le permita acceder al sistema para comprobar que está dado de alta, ver el colegio electoral en el que votará y durante el día de las elecciones, le permitirá emitir su voto.</w:t>
       </w:r>
     </w:p>
     <w:p>
       <w:r>
-        <w:t>Una vez importando un fichero Excel conteniendo un censo, se emitirán cartas para cada usuario comunicándole que ha sido añadido al Censo Electoral, su usuario y su clave de acceso. Las cartas serán emitidas como ficheros de texto.</w:t>
+        <w:t xml:space="preserve">Una vez importando </w:t>
+      </w:r>
+      <w:r>
+        <w:t>el fichero Excel que contiene el censo</w:t>
+      </w:r>
+      <w:r>
+        <w:t>, se emitirán cartas para cada usuario comunicándole que ha sido añadido al Censo Electoral, su usuario y su clave de acceso. Las cartas serán emitidas como ficheros de texto.</w:t>
       </w:r>
     </w:p>
     <w:p>
       <w:r>
-        <w:t xml:space="preserve">(Opcional) El sistema podría extenderse para emitir las cartas en otros formatos como Word </w:t>
-      </w:r>
-      <w:proofErr w:type="spellStart"/>
-      <w:r>
-        <w:t>ó</w:t>
-      </w:r>
-      <w:proofErr w:type="spellEnd"/>
+        <w:t>(Opcional) El sistema podría extenderse para emitir las cart</w:t>
+      </w:r>
+      <w:r>
+        <w:t>as en otros formatos como Word o</w:t>
+      </w:r>
       <w:r>
         <w:t xml:space="preserve"> PDF.</w:t>
       </w:r>
@@ -7286,7 +7343,19 @@
         <w:rPr>
           <w:rFonts w:ascii="Times" w:eastAsia="Times" w:hAnsi="Times" w:cs="Times"/>
         </w:rPr>
-        <w:t xml:space="preserve">La Junta Electoral debe poder configurar los diferentes parámetros de un proceso electoral como son el día, las hora de inicio y fin de las elecciones, las opciones de voto o colegios electorales. </w:t>
+        <w:t>La Junta Electoral debe poder configurar los diferentes parámetros de un proces</w:t>
+      </w:r>
+      <w:r>
+        <w:rPr>
+          <w:rFonts w:ascii="Times" w:eastAsia="Times" w:hAnsi="Times" w:cs="Times"/>
+        </w:rPr>
+        <w:t>o electoral como son el día, la</w:t>
+      </w:r>
+      <w:r>
+        <w:rPr>
+          <w:rFonts w:ascii="Times" w:eastAsia="Times" w:hAnsi="Times" w:cs="Times"/>
+        </w:rPr>
+        <w:t xml:space="preserve"> hora de inicio y fin de las elecciones, las opciones de voto o colegios electorales. </w:t>
       </w:r>
     </w:p>
     <w:p>
@@ -7307,13 +7376,24 @@
         <w:rPr>
           <w:rFonts w:ascii="Times" w:eastAsia="Times" w:hAnsi="Times" w:cs="Times"/>
         </w:rPr>
-        <w:t>A continuación se especifica la estructura de estos documentos:</w:t>
+        <w:t xml:space="preserve">A </w:t>
+      </w:r>
+      <w:proofErr w:type="gramStart"/>
+      <w:r>
+        <w:rPr>
+          <w:rFonts w:ascii="Times" w:eastAsia="Times" w:hAnsi="Times" w:cs="Times"/>
+        </w:rPr>
+        <w:t>continuación</w:t>
+      </w:r>
+      <w:proofErr w:type="gramEnd"/>
+      <w:r>
+        <w:rPr>
+          <w:rFonts w:ascii="Times" w:eastAsia="Times" w:hAnsi="Times" w:cs="Times"/>
+        </w:rPr>
+        <w:t xml:space="preserve"> se especifica la estructura de estos documentos:</w:t>
       </w:r>
     </w:p>
     <w:p>
-      <w:pPr>
-        <w:ind w:firstLine="708"/>
-      </w:pPr>
       <w:r>
         <w:rPr>
           <w:rFonts w:ascii="Times" w:eastAsia="Times" w:hAnsi="Times" w:cs="Times"/>
@@ -7339,29 +7419,67 @@
     <w:p>
       <w:pPr>
         <w:spacing w:after="0" w:line="240" w:lineRule="auto"/>
+        <w:ind w:left="708"/>
       </w:pPr>
       <w:r>
         <w:rPr>
           <w:rFonts w:ascii="Times" w:eastAsia="Times" w:hAnsi="Times" w:cs="Times"/>
         </w:rPr>
-        <w:t>Se deben definir al menos 2 opciones de voto (sin contar el voto en blanco que se añade automáticamente).</w:t>
-      </w:r>
-    </w:p>
-    <w:p>
-      <w:pPr>
-        <w:spacing w:after="0" w:line="240" w:lineRule="auto"/>
-        <w:ind w:firstLine="708"/>
-      </w:pPr>
-    </w:p>
-    <w:p>
-      <w:pPr>
-        <w:spacing w:after="0" w:line="240" w:lineRule="auto"/>
-        <w:ind w:firstLine="708"/>
-      </w:pPr>
+        <w:t xml:space="preserve">       </w:t>
+      </w:r>
       <w:r>
         <w:rPr>
           <w:rFonts w:ascii="Times" w:eastAsia="Times" w:hAnsi="Times" w:cs="Times"/>
         </w:rPr>
+        <w:t xml:space="preserve">Se deben definir al menos 2 opciones de voto (sin contar el voto en blanco que se </w:t>
+      </w:r>
+      <w:r>
+        <w:rPr>
+          <w:rFonts w:ascii="Times" w:eastAsia="Times" w:hAnsi="Times" w:cs="Times"/>
+        </w:rPr>
+        <w:t xml:space="preserve">            </w:t>
+      </w:r>
+      <w:r>
+        <w:rPr>
+          <w:rFonts w:ascii="Times" w:eastAsia="Times" w:hAnsi="Times" w:cs="Times"/>
+        </w:rPr>
+        <w:t>añade automáticamente).</w:t>
+      </w:r>
+    </w:p>
+    <w:p>
+      <w:pPr>
+        <w:spacing w:after="0" w:line="240" w:lineRule="auto"/>
+        <w:ind w:firstLine="708"/>
+      </w:pPr>
+    </w:p>
+    <w:p>
+      <w:pPr>
+        <w:spacing w:after="0" w:line="240" w:lineRule="auto"/>
+        <w:ind w:firstLine="708"/>
+        <w:rPr>
+          <w:rFonts w:ascii="Times" w:eastAsia="Times" w:hAnsi="Times" w:cs="Times"/>
+        </w:rPr>
+      </w:pPr>
+    </w:p>
+    <w:p>
+      <w:pPr>
+        <w:spacing w:after="0" w:line="240" w:lineRule="auto"/>
+        <w:ind w:firstLine="708"/>
+        <w:rPr>
+          <w:rFonts w:ascii="Times" w:eastAsia="Times" w:hAnsi="Times" w:cs="Times"/>
+        </w:rPr>
+      </w:pPr>
+    </w:p>
+    <w:p>
+      <w:pPr>
+        <w:spacing w:after="0" w:line="240" w:lineRule="auto"/>
+        <w:ind w:firstLine="360"/>
+      </w:pPr>
+      <w:r>
+        <w:rPr>
+          <w:rFonts w:ascii="Times" w:eastAsia="Times" w:hAnsi="Times" w:cs="Times"/>
+        </w:rPr>
+        <w:lastRenderedPageBreak/>
         <w:t>2.Lugares de voto:</w:t>
       </w:r>
     </w:p>
@@ -7380,7 +7498,6 @@
         <w:rPr>
           <w:rFonts w:ascii="Times" w:eastAsia="Times" w:hAnsi="Times" w:cs="Times"/>
         </w:rPr>
-        <w:lastRenderedPageBreak/>
         <w:t>Identificador</w:t>
       </w:r>
     </w:p>
@@ -7459,7 +7576,7 @@
     <w:p/>
     <w:p>
       <w:pPr>
-        <w:ind w:firstLine="708"/>
+        <w:ind w:firstLine="360"/>
       </w:pPr>
       <w:r>
         <w:rPr>
@@ -7525,7 +7642,7 @@
     <w:p/>
     <w:p>
       <w:pPr>
-        <w:ind w:firstLine="708"/>
+        <w:ind w:firstLine="360"/>
       </w:pPr>
       <w:r>
         <w:rPr>
@@ -7609,6 +7726,7 @@
           <w:id w:val="1275515442"/>
           <w:citation/>
         </w:sdtPr>
+        <w:sdtEndPr/>
         <w:sdtContent>
           <w:r>
             <w:fldChar w:fldCharType="begin"/>
@@ -7653,6 +7771,7 @@
           <w:id w:val="-971980929"/>
           <w:citation/>
         </w:sdtPr>
+        <w:sdtEndPr/>
         <w:sdtContent>
           <w:r>
             <w:fldChar w:fldCharType="begin"/>
@@ -8522,14 +8641,27 @@
       <w:r>
         <w:t xml:space="preserve">Tabla </w:t>
       </w:r>
-      <w:fldSimple w:instr=" SEQ Tabla \* ARABIC ">
-        <w:r>
-          <w:rPr>
-            <w:noProof/>
-          </w:rPr>
-          <w:t>1</w:t>
-        </w:r>
-      </w:fldSimple>
+      <w:r>
+        <w:fldChar w:fldCharType="begin"/>
+      </w:r>
+      <w:r>
+        <w:instrText xml:space="preserve"> SEQ Tabla \* ARABIC </w:instrText>
+      </w:r>
+      <w:r>
+        <w:fldChar w:fldCharType="separate"/>
+      </w:r>
+      <w:r>
+        <w:rPr>
+          <w:noProof/>
+        </w:rPr>
+        <w:t>1</w:t>
+      </w:r>
+      <w:r>
+        <w:rPr>
+          <w:noProof/>
+        </w:rPr>
+        <w:fldChar w:fldCharType="end"/>
+      </w:r>
       <w:r>
         <w:t xml:space="preserve">. Lista de </w:t>
       </w:r>
@@ -8709,7 +8841,10 @@
         </w:numPr>
       </w:pPr>
       <w:r>
-        <w:t>Sencillez de acceso a los datos.</w:t>
+        <w:t>Sencillez de acceso a las opciones de voto</w:t>
+      </w:r>
+      <w:r>
+        <w:t>.</w:t>
       </w:r>
     </w:p>
     <w:p>
@@ -8735,6 +8870,9 @@
       <w:r>
         <w:t>Ser capaz de consultar el estado del sistema</w:t>
       </w:r>
+      <w:r>
+        <w:t>.</w:t>
+      </w:r>
     </w:p>
     <w:p>
       <w:pPr>
@@ -8851,7 +8989,15 @@
     </w:p>
     <w:p>
       <w:r>
-        <w:t>Son los responsable del recuento y publicación de los resultados de la votación.</w:t>
+        <w:t xml:space="preserve">Son </w:t>
+      </w:r>
+      <w:proofErr w:type="gramStart"/>
+      <w:r>
+        <w:t>los responsable</w:t>
+      </w:r>
+      <w:proofErr w:type="gramEnd"/>
+      <w:r>
+        <w:t xml:space="preserve"> del recuento y publicación de los resultados de la votación.</w:t>
       </w:r>
     </w:p>
     <w:p>
@@ -8922,6 +9068,8 @@
         <w:t>Almacenar el número de votos físicos para cada partido en la base de datos.</w:t>
       </w:r>
     </w:p>
+    <w:p/>
+    <w:p/>
     <w:p>
       <w:pPr>
         <w:pStyle w:val="Ttulo2"/>
@@ -9537,6 +9685,16 @@
     <w:p>
       <w:pPr>
         <w:pStyle w:val="Prrafodelista"/>
+        <w:ind w:left="1440"/>
+        <w:rPr>
+          <w:i/>
+          <w:iCs/>
+        </w:rPr>
+      </w:pPr>
+    </w:p>
+    <w:p>
+      <w:pPr>
+        <w:pStyle w:val="Prrafodelista"/>
         <w:numPr>
           <w:ilvl w:val="0"/>
           <w:numId w:val="16"/>
@@ -9551,6 +9709,7 @@
           <w:b/>
           <w:bCs/>
         </w:rPr>
+        <w:lastRenderedPageBreak/>
         <w:t>Simplicidad</w:t>
       </w:r>
     </w:p>
@@ -9567,7 +9726,6 @@
         </w:rPr>
       </w:pPr>
       <w:r>
-        <w:lastRenderedPageBreak/>
         <w:t>Los dos sub-sistemas deberán ser simples y fáciles de desarrollar</w:t>
       </w:r>
     </w:p>
@@ -10295,9 +10453,9 @@
                 <w:sz w:val="18"/>
                 <w:szCs w:val="18"/>
               </w:rPr>
-              <w:t xml:space="preserve"> y  </w:t>
-            </w:r>
-            <w:proofErr w:type="spellStart"/>
+              <w:t xml:space="preserve"> </w:t>
+            </w:r>
+            <w:proofErr w:type="gramStart"/>
             <w:r>
               <w:rPr>
                 <w:rFonts w:ascii="Calibri" w:eastAsia="Calibri" w:hAnsi="Calibri" w:cs="Calibri"/>
@@ -10305,9 +10463,20 @@
                 <w:sz w:val="18"/>
                 <w:szCs w:val="18"/>
               </w:rPr>
+              <w:t xml:space="preserve">y  </w:t>
+            </w:r>
+            <w:proofErr w:type="spellStart"/>
+            <w:r>
+              <w:rPr>
+                <w:rFonts w:ascii="Calibri" w:eastAsia="Calibri" w:hAnsi="Calibri" w:cs="Calibri"/>
+                <w:color w:val="000000" w:themeColor="text1"/>
+                <w:sz w:val="18"/>
+                <w:szCs w:val="18"/>
+              </w:rPr>
               <w:t>AdminSystem</w:t>
             </w:r>
             <w:proofErr w:type="spellEnd"/>
+            <w:proofErr w:type="gramEnd"/>
           </w:p>
         </w:tc>
       </w:tr>
@@ -12536,13 +12705,23 @@
             <w:shd w:val="clear" w:color="auto" w:fill="auto"/>
           </w:tcPr>
           <w:p>
+            <w:proofErr w:type="gramStart"/>
             <w:r>
               <w:rPr>
                 <w:rFonts w:ascii="Calibri" w:eastAsia="Calibri" w:hAnsi="Calibri" w:cs="Calibri"/>
                 <w:sz w:val="20"/>
                 <w:szCs w:val="20"/>
               </w:rPr>
-              <w:t>Garantizar  el correcto registro de los votos</w:t>
+              <w:t>Garantizar  el</w:t>
+            </w:r>
+            <w:proofErr w:type="gramEnd"/>
+            <w:r>
+              <w:rPr>
+                <w:rFonts w:ascii="Calibri" w:eastAsia="Calibri" w:hAnsi="Calibri" w:cs="Calibri"/>
+                <w:sz w:val="20"/>
+                <w:szCs w:val="20"/>
+              </w:rPr>
+              <w:t xml:space="preserve"> correcto registro de los votos</w:t>
             </w:r>
           </w:p>
         </w:tc>
@@ -13329,10 +13508,33 @@
     </w:p>
     <w:p>
       <w:pPr>
+        <w:rPr>
+          <w:lang w:eastAsia="es-ES"/>
+        </w:rPr>
+      </w:pPr>
+    </w:p>
+    <w:p>
+      <w:pPr>
+        <w:rPr>
+          <w:lang w:eastAsia="es-ES"/>
+        </w:rPr>
+      </w:pPr>
+    </w:p>
+    <w:p>
+      <w:pPr>
+        <w:ind w:left="2124" w:hanging="2124"/>
+        <w:rPr>
+          <w:lang w:eastAsia="es-ES"/>
+        </w:rPr>
+      </w:pPr>
+    </w:p>
+    <w:p>
+      <w:pPr>
         <w:pStyle w:val="Ttulo2"/>
       </w:pPr>
       <w:bookmarkStart w:id="22" w:name="_Toc445760666"/>
       <w:r>
+        <w:lastRenderedPageBreak/>
         <w:t>Atributos de calidad</w:t>
       </w:r>
       <w:r>
@@ -13435,7 +13637,6 @@
                 <w:szCs w:val="18"/>
                 <w:lang w:val="en-GB"/>
               </w:rPr>
-              <w:lastRenderedPageBreak/>
               <w:t>Atributos</w:t>
             </w:r>
             <w:proofErr w:type="spellEnd"/>
@@ -18977,14 +19178,27 @@
       <w:r>
         <w:t xml:space="preserve">Tabla </w:t>
       </w:r>
-      <w:fldSimple w:instr=" SEQ Tabla \* ARABIC ">
-        <w:r>
-          <w:rPr>
-            <w:noProof/>
-          </w:rPr>
-          <w:t>3</w:t>
-        </w:r>
-      </w:fldSimple>
+      <w:r>
+        <w:fldChar w:fldCharType="begin"/>
+      </w:r>
+      <w:r>
+        <w:instrText xml:space="preserve"> SEQ Tabla \* ARABIC </w:instrText>
+      </w:r>
+      <w:r>
+        <w:fldChar w:fldCharType="separate"/>
+      </w:r>
+      <w:r>
+        <w:rPr>
+          <w:noProof/>
+        </w:rPr>
+        <w:t>3</w:t>
+      </w:r>
+      <w:r>
+        <w:rPr>
+          <w:noProof/>
+        </w:rPr>
+        <w:fldChar w:fldCharType="end"/>
+      </w:r>
       <w:r>
         <w:t xml:space="preserve">. Lista de intereses de los </w:t>
       </w:r>
@@ -19817,7 +20031,27 @@
                 <w:sz w:val="20"/>
                 <w:szCs w:val="20"/>
               </w:rPr>
-              <w:t>Las pruebas deberán ser ejecutables automáticamente. Se propone un desarrollo basado en pruebas así como la utilización de técnicas de integración continua.</w:t>
+              <w:t xml:space="preserve">Las pruebas deberán ser ejecutables automáticamente. Se propone un desarrollo basado en </w:t>
+            </w:r>
+            <w:proofErr w:type="gramStart"/>
+            <w:r>
+              <w:rPr>
+                <w:rFonts w:ascii="Calibri" w:eastAsia="Calibri" w:hAnsi="Calibri" w:cs="Calibri"/>
+                <w:color w:val="000000" w:themeColor="text1"/>
+                <w:sz w:val="20"/>
+                <w:szCs w:val="20"/>
+              </w:rPr>
+              <w:t>pruebas</w:t>
+            </w:r>
+            <w:proofErr w:type="gramEnd"/>
+            <w:r>
+              <w:rPr>
+                <w:rFonts w:ascii="Calibri" w:eastAsia="Calibri" w:hAnsi="Calibri" w:cs="Calibri"/>
+                <w:color w:val="000000" w:themeColor="text1"/>
+                <w:sz w:val="20"/>
+                <w:szCs w:val="20"/>
+              </w:rPr>
+              <w:t xml:space="preserve"> así como la utilización de técnicas de integración continua.</w:t>
             </w:r>
           </w:p>
         </w:tc>
@@ -19912,6 +20146,17 @@
                 <w:sz w:val="20"/>
                 <w:szCs w:val="20"/>
               </w:rPr>
+              <w:t xml:space="preserve"> y VoteSystem</w:t>
+            </w:r>
+            <w:bookmarkStart w:id="25" w:name="_GoBack"/>
+            <w:bookmarkEnd w:id="25"/>
+            <w:r>
+              <w:rPr>
+                <w:rFonts w:ascii="Calibri" w:eastAsia="Calibri" w:hAnsi="Calibri" w:cs="Calibri"/>
+                <w:color w:val="000000" w:themeColor="text1"/>
+                <w:sz w:val="20"/>
+                <w:szCs w:val="20"/>
+              </w:rPr>
               <w:t xml:space="preserve"> se implementará mediante el </w:t>
             </w:r>
             <w:proofErr w:type="spellStart"/>
@@ -20197,7 +20442,27 @@
                 <w:sz w:val="20"/>
                 <w:szCs w:val="20"/>
               </w:rPr>
-              <w:t xml:space="preserve"> para crear aplicaciones java J2EE basadas en el </w:t>
+              <w:t xml:space="preserve"> para crear </w:t>
+            </w:r>
+            <w:proofErr w:type="gramStart"/>
+            <w:r>
+              <w:rPr>
+                <w:rFonts w:ascii="Calibri" w:eastAsiaTheme="minorEastAsia" w:hAnsi="Calibri" w:cstheme="minorEastAsia"/>
+                <w:color w:val="000000" w:themeColor="text1"/>
+                <w:sz w:val="20"/>
+                <w:szCs w:val="20"/>
+              </w:rPr>
+              <w:t>aplicaciones java</w:t>
+            </w:r>
+            <w:proofErr w:type="gramEnd"/>
+            <w:r>
+              <w:rPr>
+                <w:rFonts w:ascii="Calibri" w:eastAsiaTheme="minorEastAsia" w:hAnsi="Calibri" w:cstheme="minorEastAsia"/>
+                <w:color w:val="000000" w:themeColor="text1"/>
+                <w:sz w:val="20"/>
+                <w:szCs w:val="20"/>
+              </w:rPr>
+              <w:t xml:space="preserve"> J2EE basadas en el </w:t>
             </w:r>
             <w:proofErr w:type="spellStart"/>
             <w:r>
@@ -20422,12 +20687,12 @@
       <w:pPr>
         <w:pStyle w:val="Ttulo2"/>
       </w:pPr>
-      <w:bookmarkStart w:id="25" w:name="_Toc445760669"/>
+      <w:bookmarkStart w:id="26" w:name="_Toc445760669"/>
       <w:r>
         <w:lastRenderedPageBreak/>
         <w:t>Restricciones organizativas</w:t>
       </w:r>
-      <w:bookmarkEnd w:id="25"/>
+      <w:bookmarkEnd w:id="26"/>
     </w:p>
     <w:tbl>
       <w:tblPr>
@@ -21005,7 +21270,7 @@
       <w:pPr>
         <w:pStyle w:val="Ttulo1"/>
       </w:pPr>
-      <w:bookmarkStart w:id="26" w:name="_Toc445760670"/>
+      <w:bookmarkStart w:id="27" w:name="_Toc445760670"/>
       <w:r>
         <w:lastRenderedPageBreak/>
         <w:t>Á</w:t>
@@ -21013,18 +21278,18 @@
       <w:r>
         <w:t>mbito del sistema y contexto</w:t>
       </w:r>
-      <w:bookmarkEnd w:id="26"/>
+      <w:bookmarkEnd w:id="27"/>
     </w:p>
     <w:p/>
     <w:p>
       <w:pPr>
         <w:pStyle w:val="Ttulo2"/>
       </w:pPr>
-      <w:bookmarkStart w:id="27" w:name="_Toc445760671"/>
+      <w:bookmarkStart w:id="28" w:name="_Toc445760671"/>
       <w:r>
         <w:t>Sistema de gestión de usuarios</w:t>
       </w:r>
-      <w:bookmarkEnd w:id="27"/>
+      <w:bookmarkEnd w:id="28"/>
     </w:p>
     <w:p>
       <w:r>
@@ -21078,7 +21343,7 @@
       <w:r>
         <w:rPr>
           <w:noProof/>
-          <w:lang w:val="es-ES_tradnl" w:eastAsia="es-ES_tradnl"/>
+          <w:lang w:eastAsia="es-ES"/>
         </w:rPr>
         <w:drawing>
           <wp:inline distT="0" distB="0" distL="0" distR="0" wp14:anchorId="5F054A3E" wp14:editId="1B1BC640">
@@ -21166,7 +21431,21 @@
         <w:rPr>
           <w:lang w:eastAsia="es-ES"/>
         </w:rPr>
-        <w:t>A continuación se incluye un diagrama de flujo de datos del sistema:</w:t>
+        <w:t xml:space="preserve">A </w:t>
+      </w:r>
+      <w:proofErr w:type="gramStart"/>
+      <w:r>
+        <w:rPr>
+          <w:lang w:eastAsia="es-ES"/>
+        </w:rPr>
+        <w:t>continuación</w:t>
+      </w:r>
+      <w:proofErr w:type="gramEnd"/>
+      <w:r>
+        <w:rPr>
+          <w:lang w:eastAsia="es-ES"/>
+        </w:rPr>
+        <w:t xml:space="preserve"> se incluye un diagrama de flujo de datos del sistema:</w:t>
       </w:r>
     </w:p>
     <w:p>
@@ -21186,7 +21465,7 @@
       <w:r>
         <w:rPr>
           <w:noProof/>
-          <w:lang w:val="es-ES_tradnl" w:eastAsia="es-ES_tradnl"/>
+          <w:lang w:eastAsia="es-ES"/>
         </w:rPr>
         <w:lastRenderedPageBreak/>
         <w:drawing>
@@ -21240,14 +21519,27 @@
       <w:r>
         <w:t xml:space="preserve">Figura </w:t>
       </w:r>
-      <w:fldSimple w:instr=" SEQ Figura \* ARABIC ">
-        <w:r>
-          <w:rPr>
-            <w:noProof/>
-          </w:rPr>
-          <w:t>2</w:t>
-        </w:r>
-      </w:fldSimple>
+      <w:r>
+        <w:fldChar w:fldCharType="begin"/>
+      </w:r>
+      <w:r>
+        <w:instrText xml:space="preserve"> SEQ Figura \* ARABIC </w:instrText>
+      </w:r>
+      <w:r>
+        <w:fldChar w:fldCharType="separate"/>
+      </w:r>
+      <w:r>
+        <w:rPr>
+          <w:noProof/>
+        </w:rPr>
+        <w:t>2</w:t>
+      </w:r>
+      <w:r>
+        <w:rPr>
+          <w:noProof/>
+        </w:rPr>
+        <w:fldChar w:fldCharType="end"/>
+      </w:r>
       <w:r>
         <w:t>. Diagrama de flujo de datos</w:t>
       </w:r>
@@ -21257,11 +21549,11 @@
       <w:pPr>
         <w:pStyle w:val="Ttulo2"/>
       </w:pPr>
-      <w:bookmarkStart w:id="28" w:name="_Toc445760672"/>
+      <w:bookmarkStart w:id="29" w:name="_Toc445760672"/>
       <w:r>
         <w:t>Sistema de votación</w:t>
       </w:r>
-      <w:bookmarkEnd w:id="28"/>
+      <w:bookmarkEnd w:id="29"/>
     </w:p>
     <w:p>
       <w:r>
@@ -21311,7 +21603,6 @@
       <w:r>
         <w:rPr>
           <w:noProof/>
-          <w:lang w:val="es-ES_tradnl" w:eastAsia="es-ES_tradnl"/>
         </w:rPr>
         <w:lastRenderedPageBreak/>
         <w:drawing>
@@ -21357,7 +21648,15 @@
         </w:drawing>
       </w:r>
       <w:r>
-        <w:t>Figura 3.Contexto del negocio del sistema</w:t>
+        <w:t xml:space="preserve">Figura </w:t>
+      </w:r>
+      <w:proofErr w:type="gramStart"/>
+      <w:r>
+        <w:t>3.Contexto</w:t>
+      </w:r>
+      <w:proofErr w:type="gramEnd"/>
+      <w:r>
+        <w:t xml:space="preserve"> del negocio del sistema</w:t>
       </w:r>
     </w:p>
     <w:p>
@@ -21365,7 +21664,21 @@
         <w:rPr>
           <w:lang w:eastAsia="es-ES"/>
         </w:rPr>
-        <w:t>A continuación se incluye un diagrama de flujo de datos del sistema:</w:t>
+        <w:t xml:space="preserve">A </w:t>
+      </w:r>
+      <w:proofErr w:type="gramStart"/>
+      <w:r>
+        <w:rPr>
+          <w:lang w:eastAsia="es-ES"/>
+        </w:rPr>
+        <w:t>continuación</w:t>
+      </w:r>
+      <w:proofErr w:type="gramEnd"/>
+      <w:r>
+        <w:rPr>
+          <w:lang w:eastAsia="es-ES"/>
+        </w:rPr>
+        <w:t xml:space="preserve"> se incluye un diagrama de flujo de datos del sistema:</w:t>
       </w:r>
     </w:p>
     <w:p>
@@ -21375,7 +21688,7 @@
       <w:r>
         <w:rPr>
           <w:noProof/>
-          <w:lang w:val="es-ES_tradnl" w:eastAsia="es-ES_tradnl"/>
+          <w:lang w:eastAsia="es-ES"/>
         </w:rPr>
         <w:drawing>
           <wp:inline distT="0" distB="0" distL="0" distR="0" wp14:anchorId="5BB34DB7" wp14:editId="3DDF8EAE">
@@ -21433,12 +21746,12 @@
       <w:pPr>
         <w:pStyle w:val="Ttulo1"/>
       </w:pPr>
-      <w:bookmarkStart w:id="29" w:name="_Toc445760673"/>
+      <w:bookmarkStart w:id="30" w:name="_Toc445760673"/>
       <w:r>
         <w:lastRenderedPageBreak/>
         <w:t>Escenarios de calidad</w:t>
       </w:r>
-      <w:bookmarkEnd w:id="29"/>
+      <w:bookmarkEnd w:id="30"/>
       <w:r>
         <w:fldChar w:fldCharType="begin"/>
       </w:r>
@@ -23045,7 +23358,23 @@
                 <w:sz w:val="18"/>
                 <w:szCs w:val="18"/>
               </w:rPr>
-              <w:t>Menos de dos día de trabajo</w:t>
+              <w:t xml:space="preserve">Menos de </w:t>
+            </w:r>
+            <w:proofErr w:type="gramStart"/>
+            <w:r>
+              <w:rPr>
+                <w:sz w:val="18"/>
+                <w:szCs w:val="18"/>
+              </w:rPr>
+              <w:t>dos día</w:t>
+            </w:r>
+            <w:proofErr w:type="gramEnd"/>
+            <w:r>
+              <w:rPr>
+                <w:sz w:val="18"/>
+                <w:szCs w:val="18"/>
+              </w:rPr>
+              <w:t xml:space="preserve"> de trabajo</w:t>
             </w:r>
           </w:p>
         </w:tc>
@@ -26474,12 +26803,12 @@
       <w:pPr>
         <w:pStyle w:val="Ttulo1"/>
       </w:pPr>
-      <w:bookmarkStart w:id="30" w:name="_Toc445760674"/>
+      <w:bookmarkStart w:id="31" w:name="_Toc445760674"/>
       <w:r>
         <w:lastRenderedPageBreak/>
         <w:t>Vistas</w:t>
       </w:r>
-      <w:bookmarkEnd w:id="30"/>
+      <w:bookmarkEnd w:id="31"/>
     </w:p>
     <w:p>
       <w:r>
@@ -26947,7 +27276,25 @@
                 <w:sz w:val="18"/>
                 <w:szCs w:val="18"/>
               </w:rPr>
-              <w:t>ST-01,  ST-05, ST-06, ST-07</w:t>
+              <w:t>ST-</w:t>
+            </w:r>
+            <w:proofErr w:type="gramStart"/>
+            <w:r>
+              <w:rPr>
+                <w:rFonts w:ascii="Calibri" w:eastAsia="Calibri" w:hAnsi="Calibri" w:cs="Calibri"/>
+                <w:sz w:val="18"/>
+                <w:szCs w:val="18"/>
+              </w:rPr>
+              <w:t>01,  ST</w:t>
+            </w:r>
+            <w:proofErr w:type="gramEnd"/>
+            <w:r>
+              <w:rPr>
+                <w:rFonts w:ascii="Calibri" w:eastAsia="Calibri" w:hAnsi="Calibri" w:cs="Calibri"/>
+                <w:sz w:val="18"/>
+                <w:szCs w:val="18"/>
+              </w:rPr>
+              <w:t>-05, ST-06, ST-07</w:t>
             </w:r>
           </w:p>
         </w:tc>
@@ -26968,7 +27315,25 @@
                 <w:szCs w:val="18"/>
                 <w:lang w:val="en-US"/>
               </w:rPr>
-              <w:t>AT003, AT010, AT011,     AT013, AT014, AT015, AT021, AT022</w:t>
+              <w:t>AT003, AT010, AT</w:t>
+            </w:r>
+            <w:proofErr w:type="gramStart"/>
+            <w:r>
+              <w:rPr>
+                <w:sz w:val="18"/>
+                <w:szCs w:val="18"/>
+                <w:lang w:val="en-US"/>
+              </w:rPr>
+              <w:t xml:space="preserve">011,   </w:t>
+            </w:r>
+            <w:proofErr w:type="gramEnd"/>
+            <w:r>
+              <w:rPr>
+                <w:sz w:val="18"/>
+                <w:szCs w:val="18"/>
+                <w:lang w:val="en-US"/>
+              </w:rPr>
+              <w:t xml:space="preserve">  AT013, AT014, AT015, AT021, AT022</w:t>
             </w:r>
           </w:p>
         </w:tc>
@@ -27021,7 +27386,25 @@
                 <w:szCs w:val="18"/>
                 <w:lang w:val="en-US"/>
               </w:rPr>
-              <w:t>ST-01, ST-03,  ST-05, ST-06, ST-08</w:t>
+              <w:t>ST-01, ST-</w:t>
+            </w:r>
+            <w:proofErr w:type="gramStart"/>
+            <w:r>
+              <w:rPr>
+                <w:sz w:val="18"/>
+                <w:szCs w:val="18"/>
+                <w:lang w:val="en-US"/>
+              </w:rPr>
+              <w:t>03,  ST</w:t>
+            </w:r>
+            <w:proofErr w:type="gramEnd"/>
+            <w:r>
+              <w:rPr>
+                <w:sz w:val="18"/>
+                <w:szCs w:val="18"/>
+                <w:lang w:val="en-US"/>
+              </w:rPr>
+              <w:t>-05, ST-06, ST-08</w:t>
             </w:r>
           </w:p>
         </w:tc>
@@ -27042,7 +27425,25 @@
                 <w:szCs w:val="18"/>
                 <w:lang w:val="en-US"/>
               </w:rPr>
-              <w:t>AT009, AT013, AT015, AT016, AT017, AT018,  AT019, AT020, AT023 ,AT024</w:t>
+              <w:t>AT009, AT013, AT015, AT016, AT017, AT</w:t>
+            </w:r>
+            <w:proofErr w:type="gramStart"/>
+            <w:r>
+              <w:rPr>
+                <w:sz w:val="18"/>
+                <w:szCs w:val="18"/>
+                <w:lang w:val="en-US"/>
+              </w:rPr>
+              <w:t>018,  AT</w:t>
+            </w:r>
+            <w:proofErr w:type="gramEnd"/>
+            <w:r>
+              <w:rPr>
+                <w:sz w:val="18"/>
+                <w:szCs w:val="18"/>
+                <w:lang w:val="en-US"/>
+              </w:rPr>
+              <w:t>019, AT020, AT023 ,AT024</w:t>
             </w:r>
           </w:p>
         </w:tc>
@@ -27071,16 +27472,16 @@
       <w:pPr>
         <w:pStyle w:val="Ttulo2"/>
       </w:pPr>
-      <w:bookmarkStart w:id="31" w:name="_Ref441917715"/>
-      <w:bookmarkStart w:id="32" w:name="_Toc445760675"/>
+      <w:bookmarkStart w:id="32" w:name="_Ref441917715"/>
+      <w:bookmarkStart w:id="33" w:name="_Toc445760675"/>
       <w:r>
         <w:t>Context</w:t>
       </w:r>
-      <w:bookmarkEnd w:id="31"/>
+      <w:bookmarkEnd w:id="32"/>
       <w:r>
         <w:t>o</w:t>
       </w:r>
-      <w:bookmarkEnd w:id="32"/>
+      <w:bookmarkEnd w:id="33"/>
       <w:r>
         <w:fldChar w:fldCharType="begin"/>
       </w:r>
@@ -27093,19 +27494,27 @@
     </w:p>
     <w:p>
       <w:r>
-        <w:t>La vista de sistema describe los dos subsistemas en interacción así como sus interfaces.</w:t>
+        <w:t xml:space="preserve">La vista de sistema describe los dos subsistemas en </w:t>
+      </w:r>
+      <w:proofErr w:type="gramStart"/>
+      <w:r>
+        <w:t>interacción</w:t>
+      </w:r>
+      <w:proofErr w:type="gramEnd"/>
+      <w:r>
+        <w:t xml:space="preserve"> así como sus interfaces.</w:t>
       </w:r>
     </w:p>
     <w:p>
       <w:pPr>
         <w:pStyle w:val="Ttulo3"/>
       </w:pPr>
-      <w:bookmarkStart w:id="33" w:name="_Toc445760676"/>
+      <w:bookmarkStart w:id="34" w:name="_Toc445760676"/>
       <w:r>
         <w:lastRenderedPageBreak/>
         <w:t>Presentación principal</w:t>
       </w:r>
-      <w:bookmarkEnd w:id="33"/>
+      <w:bookmarkEnd w:id="34"/>
       <w:r>
         <w:fldChar w:fldCharType="begin"/>
       </w:r>
@@ -27123,7 +27532,7 @@
       <w:r>
         <w:rPr>
           <w:noProof/>
-          <w:lang w:val="es-ES_tradnl" w:eastAsia="es-ES_tradnl"/>
+          <w:lang w:eastAsia="es-ES"/>
         </w:rPr>
         <w:drawing>
           <wp:inline distT="0" distB="0" distL="0" distR="0" wp14:anchorId="7B5BF911" wp14:editId="4FBC227B">
@@ -27194,11 +27603,11 @@
       <w:pPr>
         <w:pStyle w:val="Ttulo3"/>
       </w:pPr>
-      <w:bookmarkStart w:id="34" w:name="_Toc445760677"/>
+      <w:bookmarkStart w:id="35" w:name="_Toc445760677"/>
       <w:r>
         <w:t>Catálogo de elementos</w:t>
       </w:r>
-      <w:bookmarkEnd w:id="34"/>
+      <w:bookmarkEnd w:id="35"/>
       <w:r>
         <w:fldChar w:fldCharType="begin"/>
       </w:r>
@@ -27527,7 +27936,15 @@
     </w:p>
     <w:p>
       <w:r>
-        <w:t xml:space="preserve">Los datos de los votantes se introducen en el sistema a través de las interface </w:t>
+        <w:t xml:space="preserve">Los datos de los votantes se introducen en el sistema a través de </w:t>
+      </w:r>
+      <w:proofErr w:type="gramStart"/>
+      <w:r>
+        <w:t>las interface</w:t>
+      </w:r>
+      <w:proofErr w:type="gramEnd"/>
+      <w:r>
+        <w:t xml:space="preserve"> </w:t>
       </w:r>
       <w:proofErr w:type="spellStart"/>
       <w:r>
@@ -29818,8 +30235,13 @@
       </w:r>
     </w:p>
     <w:p>
-      <w:r>
-        <w:t>Además puede hacerlas siguientes opciones:</w:t>
+      <w:proofErr w:type="gramStart"/>
+      <w:r>
+        <w:t>Además</w:t>
+      </w:r>
+      <w:proofErr w:type="gramEnd"/>
+      <w:r>
+        <w:t xml:space="preserve"> puede hacerlas siguientes opciones:</w:t>
       </w:r>
     </w:p>
     <w:p>
@@ -29947,12 +30369,12 @@
       <w:pPr>
         <w:pStyle w:val="Ttulo5"/>
       </w:pPr>
-      <w:bookmarkStart w:id="35" w:name="_Ref441917549"/>
+      <w:bookmarkStart w:id="36" w:name="_Ref441917549"/>
       <w:proofErr w:type="spellStart"/>
       <w:r>
         <w:t>DataBase</w:t>
       </w:r>
-      <w:bookmarkEnd w:id="35"/>
+      <w:bookmarkEnd w:id="36"/>
       <w:proofErr w:type="spellEnd"/>
     </w:p>
     <w:p>
@@ -29981,14 +30403,28 @@
         <w:rPr>
           <w:lang w:eastAsia="es-ES"/>
         </w:rPr>
-        <w:t xml:space="preserve"> donde estarán las operaciones servidas para el acceso a base de datos. Encapsula todas las operaciones de base de datos así como la tecnología usar.</w:t>
+        <w:t xml:space="preserve"> donde estarán las operaciones servidas para el acceso a base de datos. Encapsula todas las operaciones de base de </w:t>
+      </w:r>
+      <w:proofErr w:type="gramStart"/>
+      <w:r>
+        <w:rPr>
+          <w:lang w:eastAsia="es-ES"/>
+        </w:rPr>
+        <w:t>datos</w:t>
+      </w:r>
+      <w:proofErr w:type="gramEnd"/>
+      <w:r>
+        <w:rPr>
+          <w:lang w:eastAsia="es-ES"/>
+        </w:rPr>
+        <w:t xml:space="preserve"> así como la tecnología usar.</w:t>
       </w:r>
     </w:p>
     <w:p>
       <w:pPr>
         <w:pStyle w:val="Ttulo2"/>
       </w:pPr>
-      <w:bookmarkStart w:id="36" w:name="_Toc445760678"/>
+      <w:bookmarkStart w:id="37" w:name="_Toc445760678"/>
       <w:proofErr w:type="spellStart"/>
       <w:r>
         <w:t>Census</w:t>
@@ -29997,7 +30433,7 @@
       <w:r>
         <w:t xml:space="preserve"> Reader</w:t>
       </w:r>
-      <w:bookmarkEnd w:id="36"/>
+      <w:bookmarkEnd w:id="37"/>
       <w:r>
         <w:fldChar w:fldCharType="begin"/>
       </w:r>
@@ -30039,11 +30475,11 @@
       <w:pPr>
         <w:pStyle w:val="Ttulo3"/>
       </w:pPr>
-      <w:bookmarkStart w:id="37" w:name="_Toc445760679"/>
+      <w:bookmarkStart w:id="38" w:name="_Toc445760679"/>
       <w:r>
         <w:t>Presentación principal</w:t>
       </w:r>
-      <w:bookmarkEnd w:id="37"/>
+      <w:bookmarkEnd w:id="38"/>
       <w:r>
         <w:fldChar w:fldCharType="begin"/>
       </w:r>
@@ -30062,7 +30498,7 @@
       <w:r>
         <w:rPr>
           <w:noProof/>
-          <w:lang w:val="es-ES_tradnl" w:eastAsia="es-ES_tradnl"/>
+          <w:lang w:eastAsia="es-ES"/>
         </w:rPr>
         <w:drawing>
           <wp:inline distT="0" distB="0" distL="0" distR="0" wp14:anchorId="5F054A44" wp14:editId="2FA115BE">
@@ -30128,11 +30564,11 @@
       <w:pPr>
         <w:pStyle w:val="Ttulo3"/>
       </w:pPr>
-      <w:bookmarkStart w:id="38" w:name="_Toc445760680"/>
+      <w:bookmarkStart w:id="39" w:name="_Toc445760680"/>
       <w:r>
         <w:t>Catálogo de elementos</w:t>
       </w:r>
-      <w:bookmarkEnd w:id="38"/>
+      <w:bookmarkEnd w:id="39"/>
     </w:p>
     <w:p>
       <w:pPr>
@@ -31086,7 +31522,7 @@
       <w:pPr>
         <w:pStyle w:val="Ttulo5"/>
       </w:pPr>
-      <w:bookmarkStart w:id="39" w:name="_Ref350621845"/>
+      <w:bookmarkStart w:id="40" w:name="_Ref350621845"/>
       <w:proofErr w:type="spellStart"/>
       <w:r>
         <w:t>DBUpdate</w:t>
@@ -31576,7 +32012,7 @@
         </w:tc>
       </w:tr>
     </w:tbl>
-    <w:bookmarkEnd w:id="39"/>
+    <w:bookmarkEnd w:id="40"/>
     <w:p>
       <w:pPr>
         <w:pStyle w:val="Ttulo5"/>
@@ -31885,12 +32321,12 @@
       <w:pPr>
         <w:pStyle w:val="Ttulo5"/>
       </w:pPr>
-      <w:bookmarkStart w:id="40" w:name="_Ref441917425"/>
+      <w:bookmarkStart w:id="41" w:name="_Ref441917425"/>
       <w:proofErr w:type="spellStart"/>
       <w:r>
         <w:t>Parser</w:t>
       </w:r>
-      <w:bookmarkEnd w:id="40"/>
+      <w:bookmarkEnd w:id="41"/>
       <w:proofErr w:type="spellEnd"/>
     </w:p>
     <w:p>
@@ -31935,7 +32371,15 @@
       </w:r>
       <w:proofErr w:type="spellEnd"/>
       <w:r>
-        <w:t xml:space="preserve"> con una formato acorde a las convenciones de correo electrónico)</w:t>
+        <w:t xml:space="preserve"> con </w:t>
+      </w:r>
+      <w:proofErr w:type="gramStart"/>
+      <w:r>
+        <w:t>una formato acorde</w:t>
+      </w:r>
+      <w:proofErr w:type="gramEnd"/>
+      <w:r>
+        <w:t xml:space="preserve"> a las convenciones de correo electrónico)</w:t>
       </w:r>
     </w:p>
     <w:p>
@@ -32126,11 +32570,11 @@
       <w:pPr>
         <w:pStyle w:val="Ttulo3"/>
       </w:pPr>
-      <w:bookmarkStart w:id="41" w:name="_Toc445760681"/>
+      <w:bookmarkStart w:id="42" w:name="_Toc445760681"/>
       <w:r>
         <w:t>Diagrama contextual</w:t>
       </w:r>
-      <w:bookmarkEnd w:id="41"/>
+      <w:bookmarkEnd w:id="42"/>
       <w:r>
         <w:fldChar w:fldCharType="begin"/>
       </w:r>
@@ -32168,11 +32612,11 @@
       <w:pPr>
         <w:pStyle w:val="Ttulo3"/>
       </w:pPr>
-      <w:bookmarkStart w:id="42" w:name="_Toc445760682"/>
+      <w:bookmarkStart w:id="43" w:name="_Toc445760682"/>
       <w:r>
         <w:t>Justificación de las decisiones</w:t>
       </w:r>
-      <w:bookmarkEnd w:id="42"/>
+      <w:bookmarkEnd w:id="43"/>
       <w:r>
         <w:fldChar w:fldCharType="begin"/>
       </w:r>
@@ -32844,13 +33288,13 @@
       <w:pPr>
         <w:pStyle w:val="Ttulo2"/>
       </w:pPr>
-      <w:bookmarkStart w:id="43" w:name="_Toc445760683"/>
+      <w:bookmarkStart w:id="44" w:name="_Toc445760683"/>
       <w:proofErr w:type="spellStart"/>
       <w:r>
         <w:lastRenderedPageBreak/>
         <w:t>VoterInfo</w:t>
       </w:r>
-      <w:bookmarkEnd w:id="43"/>
+      <w:bookmarkEnd w:id="44"/>
       <w:proofErr w:type="spellEnd"/>
       <w:r>
         <w:fldChar w:fldCharType="begin"/>
@@ -32866,11 +33310,11 @@
       <w:pPr>
         <w:pStyle w:val="Ttulo3"/>
       </w:pPr>
-      <w:bookmarkStart w:id="44" w:name="_Toc445760684"/>
+      <w:bookmarkStart w:id="45" w:name="_Toc445760684"/>
       <w:r>
         <w:t>Presentación principal</w:t>
       </w:r>
-      <w:bookmarkEnd w:id="44"/>
+      <w:bookmarkEnd w:id="45"/>
       <w:r>
         <w:fldChar w:fldCharType="begin"/>
       </w:r>
@@ -32889,7 +33333,7 @@
       <w:r>
         <w:rPr>
           <w:noProof/>
-          <w:lang w:val="es-ES_tradnl" w:eastAsia="es-ES_tradnl"/>
+          <w:lang w:eastAsia="es-ES"/>
         </w:rPr>
         <w:drawing>
           <wp:inline distT="0" distB="0" distL="0" distR="0" wp14:anchorId="5F054A46" wp14:editId="0F860901">
@@ -32940,26 +33384,47 @@
         <w:jc w:val="center"/>
       </w:pPr>
       <w:r>
-        <w:t>Figura 7.Vista de VoterInfo</w:t>
-      </w:r>
-      <w:fldSimple w:instr=" SEQ Figura \* ARABIC ">
-        <w:r>
-          <w:rPr>
-            <w:noProof/>
-          </w:rPr>
-          <w:t>3</w:t>
-        </w:r>
-      </w:fldSimple>
+        <w:t xml:space="preserve">Figura </w:t>
+      </w:r>
+      <w:proofErr w:type="gramStart"/>
+      <w:r>
+        <w:t>7.Vista</w:t>
+      </w:r>
+      <w:proofErr w:type="gramEnd"/>
+      <w:r>
+        <w:t xml:space="preserve"> de VoterInfo</w:t>
+      </w:r>
+      <w:r>
+        <w:fldChar w:fldCharType="begin"/>
+      </w:r>
+      <w:r>
+        <w:instrText xml:space="preserve"> SEQ Figura \* ARABIC </w:instrText>
+      </w:r>
+      <w:r>
+        <w:fldChar w:fldCharType="separate"/>
+      </w:r>
+      <w:r>
+        <w:rPr>
+          <w:noProof/>
+        </w:rPr>
+        <w:t>3</w:t>
+      </w:r>
+      <w:r>
+        <w:rPr>
+          <w:noProof/>
+        </w:rPr>
+        <w:fldChar w:fldCharType="end"/>
+      </w:r>
     </w:p>
     <w:p>
       <w:pPr>
         <w:pStyle w:val="Ttulo3"/>
       </w:pPr>
-      <w:bookmarkStart w:id="45" w:name="_Toc445760685"/>
+      <w:bookmarkStart w:id="46" w:name="_Toc445760685"/>
       <w:r>
         <w:t>Catálogo de elementos</w:t>
       </w:r>
-      <w:bookmarkEnd w:id="45"/>
+      <w:bookmarkEnd w:id="46"/>
       <w:r>
         <w:fldChar w:fldCharType="begin"/>
       </w:r>
@@ -33215,11 +33680,11 @@
       <w:pPr>
         <w:pStyle w:val="Ttulo4"/>
       </w:pPr>
-      <w:bookmarkStart w:id="46" w:name="_Ref441951475"/>
+      <w:bookmarkStart w:id="47" w:name="_Ref441951475"/>
       <w:r>
         <w:t>Relaciones</w:t>
       </w:r>
-      <w:bookmarkEnd w:id="46"/>
+      <w:bookmarkEnd w:id="47"/>
     </w:p>
     <w:p>
       <w:r>
@@ -35128,11 +35593,11 @@
       <w:pPr>
         <w:pStyle w:val="Ttulo3"/>
       </w:pPr>
-      <w:bookmarkStart w:id="47" w:name="_Toc445760686"/>
+      <w:bookmarkStart w:id="48" w:name="_Toc445760686"/>
       <w:r>
         <w:t>Diagrama contextual</w:t>
       </w:r>
-      <w:bookmarkEnd w:id="47"/>
+      <w:bookmarkEnd w:id="48"/>
       <w:r>
         <w:fldChar w:fldCharType="begin"/>
       </w:r>
@@ -35170,11 +35635,11 @@
       <w:pPr>
         <w:pStyle w:val="Ttulo3"/>
       </w:pPr>
-      <w:bookmarkStart w:id="48" w:name="_Toc445760687"/>
+      <w:bookmarkStart w:id="49" w:name="_Toc445760687"/>
       <w:r>
         <w:t>Justificación de las decisiones</w:t>
       </w:r>
-      <w:bookmarkEnd w:id="48"/>
+      <w:bookmarkEnd w:id="49"/>
       <w:r>
         <w:fldChar w:fldCharType="begin"/>
       </w:r>
@@ -36028,12 +36493,12 @@
       <w:pPr>
         <w:pStyle w:val="Ttulo2"/>
       </w:pPr>
-      <w:bookmarkStart w:id="49" w:name="_Toc445760688"/>
+      <w:bookmarkStart w:id="50" w:name="_Toc445760688"/>
       <w:proofErr w:type="spellStart"/>
       <w:r>
         <w:t>AdminSystem</w:t>
       </w:r>
-      <w:bookmarkEnd w:id="49"/>
+      <w:bookmarkEnd w:id="50"/>
       <w:proofErr w:type="spellEnd"/>
     </w:p>
     <w:p/>
@@ -36041,7 +36506,7 @@
       <w:pPr>
         <w:pStyle w:val="Ttulo3"/>
       </w:pPr>
-      <w:bookmarkStart w:id="50" w:name="_Toc445760689"/>
+      <w:bookmarkStart w:id="51" w:name="_Toc445760689"/>
       <w:proofErr w:type="spellStart"/>
       <w:r>
         <w:t>Presentacion</w:t>
@@ -36050,7 +36515,7 @@
       <w:r>
         <w:t xml:space="preserve"> principal</w:t>
       </w:r>
-      <w:bookmarkEnd w:id="50"/>
+      <w:bookmarkEnd w:id="51"/>
     </w:p>
     <w:p/>
     <w:p>
@@ -36061,7 +36526,6 @@
       <w:r>
         <w:rPr>
           <w:noProof/>
-          <w:lang w:val="es-ES_tradnl" w:eastAsia="es-ES_tradnl"/>
         </w:rPr>
         <w:lastRenderedPageBreak/>
         <w:drawing>
@@ -36123,11 +36587,11 @@
       <w:r>
         <w:t xml:space="preserve">   </w:t>
       </w:r>
-      <w:bookmarkStart w:id="51" w:name="_Toc445760690"/>
+      <w:bookmarkStart w:id="52" w:name="_Toc445760690"/>
       <w:r>
         <w:t>Catálogo de elementos</w:t>
       </w:r>
-      <w:bookmarkEnd w:id="51"/>
+      <w:bookmarkEnd w:id="52"/>
     </w:p>
     <w:p>
       <w:pPr>
@@ -36487,6 +36951,7 @@
         <w:t xml:space="preserve"> mal </w:t>
       </w:r>
       <w:proofErr w:type="spellStart"/>
+      <w:proofErr w:type="gramStart"/>
       <w:r>
         <w:rPr>
           <w:rFonts w:ascii="Cambria" w:eastAsia="Cambria" w:hAnsi="Cambria" w:cs="Cambria"/>
@@ -36494,6 +36959,7 @@
         <w:t>formado,campos</w:t>
       </w:r>
       <w:proofErr w:type="spellEnd"/>
+      <w:proofErr w:type="gramEnd"/>
       <w:r>
         <w:rPr>
           <w:rFonts w:ascii="Cambria" w:eastAsia="Cambria" w:hAnsi="Cambria" w:cs="Cambria"/>
@@ -36588,7 +37054,7 @@
           <w:vanish/>
         </w:rPr>
       </w:pPr>
-      <w:bookmarkStart w:id="52" w:name="_Toc445760691"/>
+      <w:bookmarkStart w:id="53" w:name="_Toc445760691"/>
       <w:r>
         <w:t xml:space="preserve">Interfaces / </w:t>
       </w:r>
@@ -36596,7 +37062,7 @@
       <w:r>
         <w:t>Puertos</w:t>
       </w:r>
-      <w:bookmarkEnd w:id="52"/>
+      <w:bookmarkEnd w:id="53"/>
     </w:p>
     <w:p>
       <w:pPr>
@@ -39325,7 +39791,15 @@
         <w:ind w:firstLine="708"/>
       </w:pPr>
       <w:r>
-        <w:t xml:space="preserve">-Fichero de votos(una columna con las opciones de voto y otra con el </w:t>
+        <w:t xml:space="preserve">-Fichero de </w:t>
+      </w:r>
+      <w:proofErr w:type="gramStart"/>
+      <w:r>
+        <w:t>votos(</w:t>
+      </w:r>
+      <w:proofErr w:type="gramEnd"/>
+      <w:r>
+        <w:t xml:space="preserve">una columna con las opciones de voto y otra con el </w:t>
       </w:r>
       <w:proofErr w:type="spellStart"/>
       <w:r>
@@ -39358,7 +39832,15 @@
         <w:t xml:space="preserve"> </w:t>
       </w:r>
       <w:r>
-        <w:t>ejecutado en línea de comando por el administrador del sistema. Durante la importación del ficheros se creará un sistema de votación adaptado a las necesidades.</w:t>
+        <w:t xml:space="preserve">ejecutado en línea de comando por el administrador del sistema. Durante la importación </w:t>
+      </w:r>
+      <w:proofErr w:type="gramStart"/>
+      <w:r>
+        <w:t>del ficheros</w:t>
+      </w:r>
+      <w:proofErr w:type="gramEnd"/>
+      <w:r>
+        <w:t xml:space="preserve"> se creará un sistema de votación adaptado a las necesidades.</w:t>
       </w:r>
     </w:p>
     <w:p>
@@ -39369,11 +39851,11 @@
           <w:numId w:val="49"/>
         </w:numPr>
       </w:pPr>
-      <w:bookmarkStart w:id="53" w:name="_Toc445760692"/>
+      <w:bookmarkStart w:id="54" w:name="_Toc445760692"/>
       <w:r>
         <w:t>Justificación de las decisiones</w:t>
       </w:r>
-      <w:bookmarkEnd w:id="53"/>
+      <w:bookmarkEnd w:id="54"/>
     </w:p>
     <w:p>
       <w:r>
@@ -39838,13 +40320,13 @@
       <w:pPr>
         <w:pStyle w:val="Ttulo2"/>
       </w:pPr>
-      <w:bookmarkStart w:id="54" w:name="_Toc445760693"/>
+      <w:bookmarkStart w:id="55" w:name="_Toc445760693"/>
       <w:proofErr w:type="spellStart"/>
       <w:r>
         <w:lastRenderedPageBreak/>
         <w:t>VoteSystem</w:t>
       </w:r>
-      <w:bookmarkEnd w:id="54"/>
+      <w:bookmarkEnd w:id="55"/>
       <w:proofErr w:type="spellEnd"/>
     </w:p>
     <w:p/>
@@ -39852,16 +40334,16 @@
       <w:pPr>
         <w:pStyle w:val="Ttulo3"/>
       </w:pPr>
-      <w:bookmarkStart w:id="55" w:name="_Toc445760694"/>
-      <w:r>
-        <w:t>Presentació</w:t>
-      </w:r>
-      <w:bookmarkStart w:id="56" w:name="_GoBack"/>
+      <w:bookmarkStart w:id="56" w:name="_Toc445760694"/>
+      <w:proofErr w:type="spellStart"/>
+      <w:r>
+        <w:t>Presentacion</w:t>
+      </w:r>
+      <w:proofErr w:type="spellEnd"/>
+      <w:r>
+        <w:t xml:space="preserve"> principal</w:t>
+      </w:r>
       <w:bookmarkEnd w:id="56"/>
-      <w:r>
-        <w:t>n principal</w:t>
-      </w:r>
-      <w:bookmarkEnd w:id="55"/>
     </w:p>
     <w:p>
       <w:pPr>
@@ -39870,7 +40352,7 @@
       <w:r>
         <w:rPr>
           <w:noProof/>
-          <w:lang w:val="es-ES_tradnl" w:eastAsia="es-ES_tradnl"/>
+          <w:lang w:eastAsia="es-ES"/>
         </w:rPr>
         <w:drawing>
           <wp:inline distT="0" distB="0" distL="0" distR="0" wp14:anchorId="7B8B3351" wp14:editId="1865EE85">
@@ -43162,6 +43644,7 @@
           <w:docPartUnique/>
         </w:docPartObj>
       </w:sdtPr>
+      <w:sdtEndPr/>
       <w:sdtContent>
         <w:p>
           <w:pPr>
@@ -43189,6 +43672,7 @@
             <w:id w:val="111145805"/>
             <w:bibliography/>
           </w:sdtPr>
+          <w:sdtEndPr/>
           <w:sdtContent>
             <w:p>
               <w:pPr>
@@ -43310,7 +43794,7 @@
 </file>
 
 <file path=word/endnotes.xml><?xml version="1.0" encoding="utf-8"?>
-<w:endnotes xmlns:wpc="http://schemas.microsoft.com/office/word/2010/wordprocessingCanvas" xmlns:mo="http://schemas.microsoft.com/office/mac/office/2008/main" xmlns:mc="http://schemas.openxmlformats.org/markup-compatibility/2006" xmlns:mv="urn:schemas-microsoft-com:mac:vml" xmlns:o="urn:schemas-microsoft-com:office:office" xmlns:r="http://schemas.openxmlformats.org/officeDocument/2006/relationships" xmlns:m="http://schemas.openxmlformats.org/officeDocument/2006/math" xmlns:v="urn:schemas-microsoft-com:vml" xmlns:wp14="http://schemas.microsoft.com/office/word/2010/wordprocessingDrawing" xmlns:wp="http://schemas.openxmlformats.org/drawingml/2006/wordprocessingDrawing" xmlns:w10="urn:schemas-microsoft-com:office:word" xmlns:w="http://schemas.openxmlformats.org/wordprocessingml/2006/main" xmlns:w14="http://schemas.microsoft.com/office/word/2010/wordml" xmlns:w15="http://schemas.microsoft.com/office/word/2012/wordml" xmlns:wpg="http://schemas.microsoft.com/office/word/2010/wordprocessingGroup" xmlns:wpi="http://schemas.microsoft.com/office/word/2010/wordprocessingInk" xmlns:wne="http://schemas.microsoft.com/office/word/2006/wordml" xmlns:wps="http://schemas.microsoft.com/office/word/2010/wordprocessingShape" mc:Ignorable="w14 w15 wp14">
+<w:endnotes xmlns:wpc="http://schemas.microsoft.com/office/word/2010/wordprocessingCanvas" xmlns:cx="http://schemas.microsoft.com/office/drawing/2014/chartex" xmlns:cx1="http://schemas.microsoft.com/office/drawing/2015/9/8/chartex" xmlns:cx2="http://schemas.microsoft.com/office/drawing/2015/10/21/chartex" xmlns:mc="http://schemas.openxmlformats.org/markup-compatibility/2006" xmlns:o="urn:schemas-microsoft-com:office:office" xmlns:r="http://schemas.openxmlformats.org/officeDocument/2006/relationships" xmlns:m="http://schemas.openxmlformats.org/officeDocument/2006/math" xmlns:v="urn:schemas-microsoft-com:vml" xmlns:wp14="http://schemas.microsoft.com/office/word/2010/wordprocessingDrawing" xmlns:wp="http://schemas.openxmlformats.org/drawingml/2006/wordprocessingDrawing" xmlns:w10="urn:schemas-microsoft-com:office:word" xmlns:w="http://schemas.openxmlformats.org/wordprocessingml/2006/main" xmlns:w14="http://schemas.microsoft.com/office/word/2010/wordml" xmlns:w15="http://schemas.microsoft.com/office/word/2012/wordml" xmlns:w16se="http://schemas.microsoft.com/office/word/2015/wordml/symex" xmlns:wpg="http://schemas.microsoft.com/office/word/2010/wordprocessingGroup" xmlns:wpi="http://schemas.microsoft.com/office/word/2010/wordprocessingInk" xmlns:wne="http://schemas.microsoft.com/office/word/2006/wordml" xmlns:wps="http://schemas.microsoft.com/office/word/2010/wordprocessingShape" mc:Ignorable="w14 w15 w16se wp14">
   <w:endnote w:type="separator" w:id="-1">
     <w:p>
       <w:pPr>
@@ -43342,7 +43826,7 @@
 </file>
 
 <file path=word/footer1.xml><?xml version="1.0" encoding="utf-8"?>
-<w:ftr xmlns:wpc="http://schemas.microsoft.com/office/word/2010/wordprocessingCanvas" xmlns:mo="http://schemas.microsoft.com/office/mac/office/2008/main" xmlns:mc="http://schemas.openxmlformats.org/markup-compatibility/2006" xmlns:mv="urn:schemas-microsoft-com:mac:vml" xmlns:o="urn:schemas-microsoft-com:office:office" xmlns:r="http://schemas.openxmlformats.org/officeDocument/2006/relationships" xmlns:m="http://schemas.openxmlformats.org/officeDocument/2006/math" xmlns:v="urn:schemas-microsoft-com:vml" xmlns:wp14="http://schemas.microsoft.com/office/word/2010/wordprocessingDrawing" xmlns:wp="http://schemas.openxmlformats.org/drawingml/2006/wordprocessingDrawing" xmlns:w10="urn:schemas-microsoft-com:office:word" xmlns:w="http://schemas.openxmlformats.org/wordprocessingml/2006/main" xmlns:w14="http://schemas.microsoft.com/office/word/2010/wordml" xmlns:w15="http://schemas.microsoft.com/office/word/2012/wordml" xmlns:wpg="http://schemas.microsoft.com/office/word/2010/wordprocessingGroup" xmlns:wpi="http://schemas.microsoft.com/office/word/2010/wordprocessingInk" xmlns:wne="http://schemas.microsoft.com/office/word/2006/wordml" xmlns:wps="http://schemas.microsoft.com/office/word/2010/wordprocessingShape" mc:Ignorable="w14 w15 wp14">
+<w:ftr xmlns:wpc="http://schemas.microsoft.com/office/word/2010/wordprocessingCanvas" xmlns:cx="http://schemas.microsoft.com/office/drawing/2014/chartex" xmlns:cx1="http://schemas.microsoft.com/office/drawing/2015/9/8/chartex" xmlns:cx2="http://schemas.microsoft.com/office/drawing/2015/10/21/chartex" xmlns:mc="http://schemas.openxmlformats.org/markup-compatibility/2006" xmlns:o="urn:schemas-microsoft-com:office:office" xmlns:r="http://schemas.openxmlformats.org/officeDocument/2006/relationships" xmlns:m="http://schemas.openxmlformats.org/officeDocument/2006/math" xmlns:v="urn:schemas-microsoft-com:vml" xmlns:wp14="http://schemas.microsoft.com/office/word/2010/wordprocessingDrawing" xmlns:wp="http://schemas.openxmlformats.org/drawingml/2006/wordprocessingDrawing" xmlns:w10="urn:schemas-microsoft-com:office:word" xmlns:w="http://schemas.openxmlformats.org/wordprocessingml/2006/main" xmlns:w14="http://schemas.microsoft.com/office/word/2010/wordml" xmlns:w15="http://schemas.microsoft.com/office/word/2012/wordml" xmlns:w16se="http://schemas.microsoft.com/office/word/2015/wordml/symex" xmlns:wpg="http://schemas.microsoft.com/office/word/2010/wordprocessingGroup" xmlns:wpi="http://schemas.microsoft.com/office/word/2010/wordprocessingInk" xmlns:wne="http://schemas.microsoft.com/office/word/2006/wordml" xmlns:wps="http://schemas.microsoft.com/office/word/2010/wordprocessingShape" mc:Ignorable="w14 w15 w16se wp14">
   <w:p>
     <w:pPr>
       <w:pStyle w:val="Piedepgina"/>
@@ -43393,7 +43877,7 @@
 </file>
 
 <file path=word/footer2.xml><?xml version="1.0" encoding="utf-8"?>
-<w:ftr xmlns:wpc="http://schemas.microsoft.com/office/word/2010/wordprocessingCanvas" xmlns:mo="http://schemas.microsoft.com/office/mac/office/2008/main" xmlns:mc="http://schemas.openxmlformats.org/markup-compatibility/2006" xmlns:mv="urn:schemas-microsoft-com:mac:vml" xmlns:o="urn:schemas-microsoft-com:office:office" xmlns:r="http://schemas.openxmlformats.org/officeDocument/2006/relationships" xmlns:m="http://schemas.openxmlformats.org/officeDocument/2006/math" xmlns:v="urn:schemas-microsoft-com:vml" xmlns:wp14="http://schemas.microsoft.com/office/word/2010/wordprocessingDrawing" xmlns:wp="http://schemas.openxmlformats.org/drawingml/2006/wordprocessingDrawing" xmlns:w10="urn:schemas-microsoft-com:office:word" xmlns:w="http://schemas.openxmlformats.org/wordprocessingml/2006/main" xmlns:w14="http://schemas.microsoft.com/office/word/2010/wordml" xmlns:w15="http://schemas.microsoft.com/office/word/2012/wordml" xmlns:wpg="http://schemas.microsoft.com/office/word/2010/wordprocessingGroup" xmlns:wpi="http://schemas.microsoft.com/office/word/2010/wordprocessingInk" xmlns:wne="http://schemas.microsoft.com/office/word/2006/wordml" xmlns:wps="http://schemas.microsoft.com/office/word/2010/wordprocessingShape" mc:Ignorable="w14 w15 wp14">
+<w:ftr xmlns:wpc="http://schemas.microsoft.com/office/word/2010/wordprocessingCanvas" xmlns:cx="http://schemas.microsoft.com/office/drawing/2014/chartex" xmlns:cx1="http://schemas.microsoft.com/office/drawing/2015/9/8/chartex" xmlns:cx2="http://schemas.microsoft.com/office/drawing/2015/10/21/chartex" xmlns:mc="http://schemas.openxmlformats.org/markup-compatibility/2006" xmlns:o="urn:schemas-microsoft-com:office:office" xmlns:r="http://schemas.openxmlformats.org/officeDocument/2006/relationships" xmlns:m="http://schemas.openxmlformats.org/officeDocument/2006/math" xmlns:v="urn:schemas-microsoft-com:vml" xmlns:wp14="http://schemas.microsoft.com/office/word/2010/wordprocessingDrawing" xmlns:wp="http://schemas.openxmlformats.org/drawingml/2006/wordprocessingDrawing" xmlns:w10="urn:schemas-microsoft-com:office:word" xmlns:w="http://schemas.openxmlformats.org/wordprocessingml/2006/main" xmlns:w14="http://schemas.microsoft.com/office/word/2010/wordml" xmlns:w15="http://schemas.microsoft.com/office/word/2012/wordml" xmlns:w16se="http://schemas.microsoft.com/office/word/2015/wordml/symex" xmlns:wpg="http://schemas.microsoft.com/office/word/2010/wordprocessingGroup" xmlns:wpi="http://schemas.microsoft.com/office/word/2010/wordprocessingInk" xmlns:wne="http://schemas.microsoft.com/office/word/2006/wordml" xmlns:wps="http://schemas.microsoft.com/office/word/2010/wordprocessingShape" mc:Ignorable="w14 w15 w16se wp14">
   <w:tbl>
     <w:tblPr>
       <w:tblW w:w="8886" w:type="dxa"/>
@@ -43965,7 +44449,7 @@
               <w:sz w:val="18"/>
               <w:szCs w:val="18"/>
             </w:rPr>
-            <w:t>39</w:t>
+            <w:t>18</w:t>
           </w:r>
           <w:r>
             <w:rPr>
@@ -44024,7 +44508,7 @@
               <w:sz w:val="18"/>
               <w:szCs w:val="18"/>
             </w:rPr>
-            <w:t>44</w:t>
+            <w:t>45</w:t>
           </w:r>
           <w:r>
             <w:rPr>
@@ -44053,7 +44537,7 @@
 </file>
 
 <file path=word/footnotes.xml><?xml version="1.0" encoding="utf-8"?>
-<w:footnotes xmlns:wpc="http://schemas.microsoft.com/office/word/2010/wordprocessingCanvas" xmlns:mo="http://schemas.microsoft.com/office/mac/office/2008/main" xmlns:mc="http://schemas.openxmlformats.org/markup-compatibility/2006" xmlns:mv="urn:schemas-microsoft-com:mac:vml" xmlns:o="urn:schemas-microsoft-com:office:office" xmlns:r="http://schemas.openxmlformats.org/officeDocument/2006/relationships" xmlns:m="http://schemas.openxmlformats.org/officeDocument/2006/math" xmlns:v="urn:schemas-microsoft-com:vml" xmlns:wp14="http://schemas.microsoft.com/office/word/2010/wordprocessingDrawing" xmlns:wp="http://schemas.openxmlformats.org/drawingml/2006/wordprocessingDrawing" xmlns:w10="urn:schemas-microsoft-com:office:word" xmlns:w="http://schemas.openxmlformats.org/wordprocessingml/2006/main" xmlns:w14="http://schemas.microsoft.com/office/word/2010/wordml" xmlns:w15="http://schemas.microsoft.com/office/word/2012/wordml" xmlns:wpg="http://schemas.microsoft.com/office/word/2010/wordprocessingGroup" xmlns:wpi="http://schemas.microsoft.com/office/word/2010/wordprocessingInk" xmlns:wne="http://schemas.microsoft.com/office/word/2006/wordml" xmlns:wps="http://schemas.microsoft.com/office/word/2010/wordprocessingShape" mc:Ignorable="w14 w15 wp14">
+<w:footnotes xmlns:wpc="http://schemas.microsoft.com/office/word/2010/wordprocessingCanvas" xmlns:cx="http://schemas.microsoft.com/office/drawing/2014/chartex" xmlns:cx1="http://schemas.microsoft.com/office/drawing/2015/9/8/chartex" xmlns:cx2="http://schemas.microsoft.com/office/drawing/2015/10/21/chartex" xmlns:mc="http://schemas.openxmlformats.org/markup-compatibility/2006" xmlns:o="urn:schemas-microsoft-com:office:office" xmlns:r="http://schemas.openxmlformats.org/officeDocument/2006/relationships" xmlns:m="http://schemas.openxmlformats.org/officeDocument/2006/math" xmlns:v="urn:schemas-microsoft-com:vml" xmlns:wp14="http://schemas.microsoft.com/office/word/2010/wordprocessingDrawing" xmlns:wp="http://schemas.openxmlformats.org/drawingml/2006/wordprocessingDrawing" xmlns:w10="urn:schemas-microsoft-com:office:word" xmlns:w="http://schemas.openxmlformats.org/wordprocessingml/2006/main" xmlns:w14="http://schemas.microsoft.com/office/word/2010/wordml" xmlns:w15="http://schemas.microsoft.com/office/word/2012/wordml" xmlns:w16se="http://schemas.microsoft.com/office/word/2015/wordml/symex" xmlns:wpg="http://schemas.microsoft.com/office/word/2010/wordprocessingGroup" xmlns:wpi="http://schemas.microsoft.com/office/word/2010/wordprocessingInk" xmlns:wne="http://schemas.microsoft.com/office/word/2006/wordml" xmlns:wps="http://schemas.microsoft.com/office/word/2010/wordprocessingShape" mc:Ignorable="w14 w15 w16se wp14">
   <w:footnote w:type="separator" w:id="-1">
     <w:p>
       <w:pPr>
@@ -44085,8 +44569,8 @@
 </file>
 
 <file path=word/numbering.xml><?xml version="1.0" encoding="utf-8"?>
-<w:numbering xmlns:wpc="http://schemas.microsoft.com/office/word/2010/wordprocessingCanvas" xmlns:mo="http://schemas.microsoft.com/office/mac/office/2008/main" xmlns:mc="http://schemas.openxmlformats.org/markup-compatibility/2006" xmlns:mv="urn:schemas-microsoft-com:mac:vml" xmlns:o="urn:schemas-microsoft-com:office:office" xmlns:r="http://schemas.openxmlformats.org/officeDocument/2006/relationships" xmlns:m="http://schemas.openxmlformats.org/officeDocument/2006/math" xmlns:v="urn:schemas-microsoft-com:vml" xmlns:wp14="http://schemas.microsoft.com/office/word/2010/wordprocessingDrawing" xmlns:wp="http://schemas.openxmlformats.org/drawingml/2006/wordprocessingDrawing" xmlns:w10="urn:schemas-microsoft-com:office:word" xmlns:w="http://schemas.openxmlformats.org/wordprocessingml/2006/main" xmlns:w14="http://schemas.microsoft.com/office/word/2010/wordml" xmlns:w15="http://schemas.microsoft.com/office/word/2012/wordml" xmlns:wpg="http://schemas.microsoft.com/office/word/2010/wordprocessingGroup" xmlns:wpi="http://schemas.microsoft.com/office/word/2010/wordprocessingInk" xmlns:wne="http://schemas.microsoft.com/office/word/2006/wordml" xmlns:wps="http://schemas.microsoft.com/office/word/2010/wordprocessingShape" mc:Ignorable="w14 w15 wp14">
-  <w:abstractNum w:abstractNumId="0">
+<w:numbering xmlns:wpc="http://schemas.microsoft.com/office/word/2010/wordprocessingCanvas" xmlns:cx="http://schemas.microsoft.com/office/drawing/2014/chartex" xmlns:cx1="http://schemas.microsoft.com/office/drawing/2015/9/8/chartex" xmlns:cx2="http://schemas.microsoft.com/office/drawing/2015/10/21/chartex" xmlns:mc="http://schemas.openxmlformats.org/markup-compatibility/2006" xmlns:o="urn:schemas-microsoft-com:office:office" xmlns:r="http://schemas.openxmlformats.org/officeDocument/2006/relationships" xmlns:m="http://schemas.openxmlformats.org/officeDocument/2006/math" xmlns:v="urn:schemas-microsoft-com:vml" xmlns:wp14="http://schemas.microsoft.com/office/word/2010/wordprocessingDrawing" xmlns:wp="http://schemas.openxmlformats.org/drawingml/2006/wordprocessingDrawing" xmlns:w10="urn:schemas-microsoft-com:office:word" xmlns:w="http://schemas.openxmlformats.org/wordprocessingml/2006/main" xmlns:w14="http://schemas.microsoft.com/office/word/2010/wordml" xmlns:w15="http://schemas.microsoft.com/office/word/2012/wordml" xmlns:w16se="http://schemas.microsoft.com/office/word/2015/wordml/symex" xmlns:wpg="http://schemas.microsoft.com/office/word/2010/wordprocessingGroup" xmlns:wpi="http://schemas.microsoft.com/office/word/2010/wordprocessingInk" xmlns:wne="http://schemas.microsoft.com/office/word/2006/wordml" xmlns:wps="http://schemas.microsoft.com/office/word/2010/wordprocessingShape" mc:Ignorable="w14 w15 w16se wp14">
+  <w:abstractNum w:abstractNumId="0" w15:restartNumberingAfterBreak="0">
     <w:nsid w:val="0269281F"/>
     <w:multiLevelType w:val="hybridMultilevel"/>
     <w:tmpl w:val="AE4AC294"/>
@@ -44172,7 +44656,7 @@
       </w:pPr>
     </w:lvl>
   </w:abstractNum>
-  <w:abstractNum w:abstractNumId="1">
+  <w:abstractNum w:abstractNumId="1" w15:restartNumberingAfterBreak="0">
     <w:nsid w:val="05F836ED"/>
     <w:multiLevelType w:val="hybridMultilevel"/>
     <w:tmpl w:val="A75C0616"/>
@@ -44258,7 +44742,7 @@
       </w:pPr>
     </w:lvl>
   </w:abstractNum>
-  <w:abstractNum w:abstractNumId="2">
+  <w:abstractNum w:abstractNumId="2" w15:restartNumberingAfterBreak="0">
     <w:nsid w:val="07E57C84"/>
     <w:multiLevelType w:val="hybridMultilevel"/>
     <w:tmpl w:val="344A4A2A"/>
@@ -44371,7 +44855,7 @@
       </w:rPr>
     </w:lvl>
   </w:abstractNum>
-  <w:abstractNum w:abstractNumId="3">
+  <w:abstractNum w:abstractNumId="3" w15:restartNumberingAfterBreak="0">
     <w:nsid w:val="082D5489"/>
     <w:multiLevelType w:val="hybridMultilevel"/>
     <w:tmpl w:val="A75C0616"/>
@@ -44457,7 +44941,7 @@
       </w:pPr>
     </w:lvl>
   </w:abstractNum>
-  <w:abstractNum w:abstractNumId="4">
+  <w:abstractNum w:abstractNumId="4" w15:restartNumberingAfterBreak="0">
     <w:nsid w:val="083D2B8B"/>
     <w:multiLevelType w:val="hybridMultilevel"/>
     <w:tmpl w:val="6982FDD6"/>
@@ -44570,7 +45054,7 @@
       </w:rPr>
     </w:lvl>
   </w:abstractNum>
-  <w:abstractNum w:abstractNumId="5">
+  <w:abstractNum w:abstractNumId="5" w15:restartNumberingAfterBreak="0">
     <w:nsid w:val="0BDA5848"/>
     <w:multiLevelType w:val="hybridMultilevel"/>
     <w:tmpl w:val="46E2B740"/>
@@ -44683,7 +45167,7 @@
       </w:rPr>
     </w:lvl>
   </w:abstractNum>
-  <w:abstractNum w:abstractNumId="6">
+  <w:abstractNum w:abstractNumId="6" w15:restartNumberingAfterBreak="0">
     <w:nsid w:val="0EC661FC"/>
     <w:multiLevelType w:val="hybridMultilevel"/>
     <w:tmpl w:val="751E6D38"/>
@@ -44769,7 +45253,7 @@
       </w:pPr>
     </w:lvl>
   </w:abstractNum>
-  <w:abstractNum w:abstractNumId="7">
+  <w:abstractNum w:abstractNumId="7" w15:restartNumberingAfterBreak="0">
     <w:nsid w:val="12685CD7"/>
     <w:multiLevelType w:val="hybridMultilevel"/>
     <w:tmpl w:val="7638AB1E"/>
@@ -44882,7 +45366,7 @@
       </w:rPr>
     </w:lvl>
   </w:abstractNum>
-  <w:abstractNum w:abstractNumId="8">
+  <w:abstractNum w:abstractNumId="8" w15:restartNumberingAfterBreak="0">
     <w:nsid w:val="16365479"/>
     <w:multiLevelType w:val="hybridMultilevel"/>
     <w:tmpl w:val="D318E45A"/>
@@ -44995,7 +45479,7 @@
       </w:rPr>
     </w:lvl>
   </w:abstractNum>
-  <w:abstractNum w:abstractNumId="9">
+  <w:abstractNum w:abstractNumId="9" w15:restartNumberingAfterBreak="0">
     <w:nsid w:val="1B140F87"/>
     <w:multiLevelType w:val="hybridMultilevel"/>
     <w:tmpl w:val="D8EA4BEC"/>
@@ -45081,7 +45565,7 @@
       </w:pPr>
     </w:lvl>
   </w:abstractNum>
-  <w:abstractNum w:abstractNumId="10">
+  <w:abstractNum w:abstractNumId="10" w15:restartNumberingAfterBreak="0">
     <w:nsid w:val="1B7C07A1"/>
     <w:multiLevelType w:val="hybridMultilevel"/>
     <w:tmpl w:val="D68409B2"/>
@@ -45194,7 +45678,7 @@
       </w:rPr>
     </w:lvl>
   </w:abstractNum>
-  <w:abstractNum w:abstractNumId="11">
+  <w:abstractNum w:abstractNumId="11" w15:restartNumberingAfterBreak="0">
     <w:nsid w:val="1BE43FAC"/>
     <w:multiLevelType w:val="hybridMultilevel"/>
     <w:tmpl w:val="D78C945C"/>
@@ -45307,7 +45791,7 @@
       </w:rPr>
     </w:lvl>
   </w:abstractNum>
-  <w:abstractNum w:abstractNumId="12">
+  <w:abstractNum w:abstractNumId="12" w15:restartNumberingAfterBreak="0">
     <w:nsid w:val="223F7EF8"/>
     <w:multiLevelType w:val="hybridMultilevel"/>
     <w:tmpl w:val="AC0A79EE"/>
@@ -45420,7 +45904,7 @@
       </w:rPr>
     </w:lvl>
   </w:abstractNum>
-  <w:abstractNum w:abstractNumId="13">
+  <w:abstractNum w:abstractNumId="13" w15:restartNumberingAfterBreak="0">
     <w:nsid w:val="239B198F"/>
     <w:multiLevelType w:val="hybridMultilevel"/>
     <w:tmpl w:val="6D38892A"/>
@@ -45533,7 +46017,7 @@
       </w:rPr>
     </w:lvl>
   </w:abstractNum>
-  <w:abstractNum w:abstractNumId="14">
+  <w:abstractNum w:abstractNumId="14" w15:restartNumberingAfterBreak="0">
     <w:nsid w:val="24DA089A"/>
     <w:multiLevelType w:val="hybridMultilevel"/>
     <w:tmpl w:val="0C742316"/>
@@ -45646,7 +46130,7 @@
       </w:rPr>
     </w:lvl>
   </w:abstractNum>
-  <w:abstractNum w:abstractNumId="15">
+  <w:abstractNum w:abstractNumId="15" w15:restartNumberingAfterBreak="0">
     <w:nsid w:val="29363FB7"/>
     <w:multiLevelType w:val="hybridMultilevel"/>
     <w:tmpl w:val="21901CCA"/>
@@ -45759,7 +46243,7 @@
       </w:rPr>
     </w:lvl>
   </w:abstractNum>
-  <w:abstractNum w:abstractNumId="16">
+  <w:abstractNum w:abstractNumId="16" w15:restartNumberingAfterBreak="0">
     <w:nsid w:val="2B807BDA"/>
     <w:multiLevelType w:val="hybridMultilevel"/>
     <w:tmpl w:val="6B38A57E"/>
@@ -45845,7 +46329,7 @@
       </w:pPr>
     </w:lvl>
   </w:abstractNum>
-  <w:abstractNum w:abstractNumId="17">
+  <w:abstractNum w:abstractNumId="17" w15:restartNumberingAfterBreak="0">
     <w:nsid w:val="2BBC1356"/>
     <w:multiLevelType w:val="hybridMultilevel"/>
     <w:tmpl w:val="106ECF0C"/>
@@ -45957,7 +46441,7 @@
       </w:rPr>
     </w:lvl>
   </w:abstractNum>
-  <w:abstractNum w:abstractNumId="18">
+  <w:abstractNum w:abstractNumId="18" w15:restartNumberingAfterBreak="0">
     <w:nsid w:val="2D2C201B"/>
     <w:multiLevelType w:val="hybridMultilevel"/>
     <w:tmpl w:val="D6505FB2"/>
@@ -46043,7 +46527,7 @@
       </w:pPr>
     </w:lvl>
   </w:abstractNum>
-  <w:abstractNum w:abstractNumId="19">
+  <w:abstractNum w:abstractNumId="19" w15:restartNumberingAfterBreak="0">
     <w:nsid w:val="2E261E64"/>
     <w:multiLevelType w:val="hybridMultilevel"/>
     <w:tmpl w:val="2714960C"/>
@@ -46156,7 +46640,7 @@
       </w:rPr>
     </w:lvl>
   </w:abstractNum>
-  <w:abstractNum w:abstractNumId="20">
+  <w:abstractNum w:abstractNumId="20" w15:restartNumberingAfterBreak="0">
     <w:nsid w:val="30072798"/>
     <w:multiLevelType w:val="hybridMultilevel"/>
     <w:tmpl w:val="7E8085B0"/>
@@ -46269,7 +46753,7 @@
       </w:rPr>
     </w:lvl>
   </w:abstractNum>
-  <w:abstractNum w:abstractNumId="21">
+  <w:abstractNum w:abstractNumId="21" w15:restartNumberingAfterBreak="0">
     <w:nsid w:val="302D77D6"/>
     <w:multiLevelType w:val="hybridMultilevel"/>
     <w:tmpl w:val="5AA036D2"/>
@@ -46355,7 +46839,7 @@
       </w:pPr>
     </w:lvl>
   </w:abstractNum>
-  <w:abstractNum w:abstractNumId="22">
+  <w:abstractNum w:abstractNumId="22" w15:restartNumberingAfterBreak="0">
     <w:nsid w:val="3941420D"/>
     <w:multiLevelType w:val="hybridMultilevel"/>
     <w:tmpl w:val="6C06BEA4"/>
@@ -46468,7 +46952,7 @@
       </w:rPr>
     </w:lvl>
   </w:abstractNum>
-  <w:abstractNum w:abstractNumId="23">
+  <w:abstractNum w:abstractNumId="23" w15:restartNumberingAfterBreak="0">
     <w:nsid w:val="3CE44543"/>
     <w:multiLevelType w:val="hybridMultilevel"/>
     <w:tmpl w:val="C93EE89E"/>
@@ -46554,7 +47038,7 @@
       </w:pPr>
     </w:lvl>
   </w:abstractNum>
-  <w:abstractNum w:abstractNumId="24">
+  <w:abstractNum w:abstractNumId="24" w15:restartNumberingAfterBreak="0">
     <w:nsid w:val="446E6379"/>
     <w:multiLevelType w:val="hybridMultilevel"/>
     <w:tmpl w:val="C7A8103A"/>
@@ -46640,7 +47124,7 @@
       </w:pPr>
     </w:lvl>
   </w:abstractNum>
-  <w:abstractNum w:abstractNumId="25">
+  <w:abstractNum w:abstractNumId="25" w15:restartNumberingAfterBreak="0">
     <w:nsid w:val="48866DEF"/>
     <w:multiLevelType w:val="hybridMultilevel"/>
     <w:tmpl w:val="54885E7E"/>
@@ -46752,7 +47236,7 @@
       </w:rPr>
     </w:lvl>
   </w:abstractNum>
-  <w:abstractNum w:abstractNumId="26">
+  <w:abstractNum w:abstractNumId="26" w15:restartNumberingAfterBreak="0">
     <w:nsid w:val="4C006354"/>
     <w:multiLevelType w:val="hybridMultilevel"/>
     <w:tmpl w:val="D26C260C"/>
@@ -46838,7 +47322,7 @@
       </w:pPr>
     </w:lvl>
   </w:abstractNum>
-  <w:abstractNum w:abstractNumId="27">
+  <w:abstractNum w:abstractNumId="27" w15:restartNumberingAfterBreak="0">
     <w:nsid w:val="4EA2504E"/>
     <w:multiLevelType w:val="hybridMultilevel"/>
     <w:tmpl w:val="32843E08"/>
@@ -46951,7 +47435,7 @@
       </w:rPr>
     </w:lvl>
   </w:abstractNum>
-  <w:abstractNum w:abstractNumId="28">
+  <w:abstractNum w:abstractNumId="28" w15:restartNumberingAfterBreak="0">
     <w:nsid w:val="4EBD745F"/>
     <w:multiLevelType w:val="hybridMultilevel"/>
     <w:tmpl w:val="6BA07088"/>
@@ -47037,7 +47521,7 @@
       </w:pPr>
     </w:lvl>
   </w:abstractNum>
-  <w:abstractNum w:abstractNumId="29">
+  <w:abstractNum w:abstractNumId="29" w15:restartNumberingAfterBreak="0">
     <w:nsid w:val="5B732434"/>
     <w:multiLevelType w:val="hybridMultilevel"/>
     <w:tmpl w:val="49A6CA9A"/>
@@ -47123,7 +47607,7 @@
       </w:pPr>
     </w:lvl>
   </w:abstractNum>
-  <w:abstractNum w:abstractNumId="30">
+  <w:abstractNum w:abstractNumId="30" w15:restartNumberingAfterBreak="0">
     <w:nsid w:val="5D48627A"/>
     <w:multiLevelType w:val="hybridMultilevel"/>
     <w:tmpl w:val="3EDCDD3A"/>
@@ -47209,7 +47693,7 @@
       </w:pPr>
     </w:lvl>
   </w:abstractNum>
-  <w:abstractNum w:abstractNumId="31">
+  <w:abstractNum w:abstractNumId="31" w15:restartNumberingAfterBreak="0">
     <w:nsid w:val="61FB1CB8"/>
     <w:multiLevelType w:val="hybridMultilevel"/>
     <w:tmpl w:val="F3BE6E10"/>
@@ -47322,7 +47806,7 @@
       </w:rPr>
     </w:lvl>
   </w:abstractNum>
-  <w:abstractNum w:abstractNumId="32">
+  <w:abstractNum w:abstractNumId="32" w15:restartNumberingAfterBreak="0">
     <w:nsid w:val="633708B8"/>
     <w:multiLevelType w:val="hybridMultilevel"/>
     <w:tmpl w:val="76201CD6"/>
@@ -47408,7 +47892,7 @@
       </w:pPr>
     </w:lvl>
   </w:abstractNum>
-  <w:abstractNum w:abstractNumId="33">
+  <w:abstractNum w:abstractNumId="33" w15:restartNumberingAfterBreak="0">
     <w:nsid w:val="637379DE"/>
     <w:multiLevelType w:val="hybridMultilevel"/>
     <w:tmpl w:val="0C742316"/>
@@ -47521,7 +48005,7 @@
       </w:rPr>
     </w:lvl>
   </w:abstractNum>
-  <w:abstractNum w:abstractNumId="34">
+  <w:abstractNum w:abstractNumId="34" w15:restartNumberingAfterBreak="0">
     <w:nsid w:val="64A3107A"/>
     <w:multiLevelType w:val="hybridMultilevel"/>
     <w:tmpl w:val="AC8AB7A2"/>
@@ -47634,7 +48118,7 @@
       </w:rPr>
     </w:lvl>
   </w:abstractNum>
-  <w:abstractNum w:abstractNumId="35">
+  <w:abstractNum w:abstractNumId="35" w15:restartNumberingAfterBreak="0">
     <w:nsid w:val="65734081"/>
     <w:multiLevelType w:val="hybridMultilevel"/>
     <w:tmpl w:val="A9B03D08"/>
@@ -47747,7 +48231,7 @@
       </w:rPr>
     </w:lvl>
   </w:abstractNum>
-  <w:abstractNum w:abstractNumId="36">
+  <w:abstractNum w:abstractNumId="36" w15:restartNumberingAfterBreak="0">
     <w:nsid w:val="672B35B5"/>
     <w:multiLevelType w:val="hybridMultilevel"/>
     <w:tmpl w:val="4614F524"/>
@@ -47833,7 +48317,7 @@
       </w:pPr>
     </w:lvl>
   </w:abstractNum>
-  <w:abstractNum w:abstractNumId="37">
+  <w:abstractNum w:abstractNumId="37" w15:restartNumberingAfterBreak="0">
     <w:nsid w:val="67C365B0"/>
     <w:multiLevelType w:val="hybridMultilevel"/>
     <w:tmpl w:val="CF42B42E"/>
@@ -47946,7 +48430,7 @@
       </w:rPr>
     </w:lvl>
   </w:abstractNum>
-  <w:abstractNum w:abstractNumId="38">
+  <w:abstractNum w:abstractNumId="38" w15:restartNumberingAfterBreak="0">
     <w:nsid w:val="69180E89"/>
     <w:multiLevelType w:val="hybridMultilevel"/>
     <w:tmpl w:val="90966F3A"/>
@@ -48059,7 +48543,7 @@
       </w:rPr>
     </w:lvl>
   </w:abstractNum>
-  <w:abstractNum w:abstractNumId="39">
+  <w:abstractNum w:abstractNumId="39" w15:restartNumberingAfterBreak="0">
     <w:nsid w:val="6CEB32F2"/>
     <w:multiLevelType w:val="hybridMultilevel"/>
     <w:tmpl w:val="3B523214"/>
@@ -48172,7 +48656,7 @@
       </w:rPr>
     </w:lvl>
   </w:abstractNum>
-  <w:abstractNum w:abstractNumId="40">
+  <w:abstractNum w:abstractNumId="40" w15:restartNumberingAfterBreak="0">
     <w:nsid w:val="6D61747E"/>
     <w:multiLevelType w:val="hybridMultilevel"/>
     <w:tmpl w:val="93DE37E8"/>
@@ -48285,7 +48769,7 @@
       </w:rPr>
     </w:lvl>
   </w:abstractNum>
-  <w:abstractNum w:abstractNumId="41">
+  <w:abstractNum w:abstractNumId="41" w15:restartNumberingAfterBreak="0">
     <w:nsid w:val="6E0D4860"/>
     <w:multiLevelType w:val="multilevel"/>
     <w:tmpl w:val="22440C22"/>
@@ -48407,7 +48891,7 @@
       </w:rPr>
     </w:lvl>
   </w:abstractNum>
-  <w:abstractNum w:abstractNumId="42">
+  <w:abstractNum w:abstractNumId="42" w15:restartNumberingAfterBreak="0">
     <w:nsid w:val="760D2B6A"/>
     <w:multiLevelType w:val="hybridMultilevel"/>
     <w:tmpl w:val="90A477EC"/>
@@ -48520,7 +49004,7 @@
       </w:rPr>
     </w:lvl>
   </w:abstractNum>
-  <w:abstractNum w:abstractNumId="43">
+  <w:abstractNum w:abstractNumId="43" w15:restartNumberingAfterBreak="0">
     <w:nsid w:val="78C4398C"/>
     <w:multiLevelType w:val="hybridMultilevel"/>
     <w:tmpl w:val="BDFCE420"/>
@@ -48632,7 +49116,7 @@
       </w:rPr>
     </w:lvl>
   </w:abstractNum>
-  <w:abstractNum w:abstractNumId="44">
+  <w:abstractNum w:abstractNumId="44" w15:restartNumberingAfterBreak="0">
     <w:nsid w:val="7FE6631F"/>
     <w:multiLevelType w:val="hybridMultilevel"/>
     <w:tmpl w:val="CF8CD7CC"/>
@@ -48979,7 +49463,7 @@
 </file>
 
 <file path=word/styles.xml><?xml version="1.0" encoding="utf-8"?>
-<w:styles xmlns:mc="http://schemas.openxmlformats.org/markup-compatibility/2006" xmlns:r="http://schemas.openxmlformats.org/officeDocument/2006/relationships" xmlns:w="http://schemas.openxmlformats.org/wordprocessingml/2006/main" xmlns:w14="http://schemas.microsoft.com/office/word/2010/wordml" xmlns:w15="http://schemas.microsoft.com/office/word/2012/wordml" mc:Ignorable="w14 w15">
+<w:styles xmlns:mc="http://schemas.openxmlformats.org/markup-compatibility/2006" xmlns:r="http://schemas.openxmlformats.org/officeDocument/2006/relationships" xmlns:w="http://schemas.openxmlformats.org/wordprocessingml/2006/main" xmlns:w14="http://schemas.microsoft.com/office/word/2010/wordml" xmlns:w15="http://schemas.microsoft.com/office/word/2012/wordml" xmlns:w16se="http://schemas.microsoft.com/office/word/2015/wordml/symex" mc:Ignorable="w14 w15 w16se">
   <w:docDefaults>
     <w:rPrDefault>
       <w:rPr>
@@ -48995,7 +49479,7 @@
       </w:pPr>
     </w:pPrDefault>
   </w:docDefaults>
-  <w:latentStyles w:defLockedState="0" w:defUIPriority="99" w:defSemiHidden="0" w:defUnhideWhenUsed="0" w:defQFormat="0" w:count="380">
+  <w:latentStyles w:defLockedState="0" w:defUIPriority="99" w:defSemiHidden="0" w:defUnhideWhenUsed="0" w:defQFormat="0" w:count="372">
     <w:lsdException w:name="Normal" w:uiPriority="0" w:qFormat="1"/>
     <w:lsdException w:name="heading 1" w:uiPriority="9" w:qFormat="1"/>
     <w:lsdException w:name="heading 2" w:semiHidden="1" w:uiPriority="9" w:unhideWhenUsed="1" w:qFormat="1"/>
@@ -49886,11 +50370,11 @@
       <w:lang w:eastAsia="es-ES"/>
     </w:rPr>
   </w:style>
-  <w:style w:type="paragraph" w:styleId="Puesto">
+  <w:style w:type="paragraph" w:styleId="Ttulo">
     <w:name w:val="Title"/>
     <w:basedOn w:val="Normal"/>
     <w:next w:val="Normal"/>
-    <w:link w:val="PuestoCar"/>
+    <w:link w:val="TtuloCar"/>
     <w:uiPriority w:val="10"/>
     <w:qFormat/>
     <w:rsid w:val="00D70222"/>
@@ -49911,10 +50395,10 @@
       <w:lang w:eastAsia="es-ES"/>
     </w:rPr>
   </w:style>
-  <w:style w:type="character" w:customStyle="1" w:styleId="PuestoCar">
-    <w:name w:val="Puesto Car"/>
+  <w:style w:type="character" w:customStyle="1" w:styleId="TtuloCar">
+    <w:name w:val="Título Car"/>
     <w:basedOn w:val="Fuentedeprrafopredeter"/>
-    <w:link w:val="Puesto"/>
+    <w:link w:val="Ttulo"/>
     <w:uiPriority w:val="10"/>
     <w:rsid w:val="00D70222"/>
     <w:rPr>
@@ -50010,7 +50494,6 @@
       <w:spacing w:after="0" w:line="240" w:lineRule="auto"/>
     </w:pPr>
     <w:tblPr>
-      <w:tblInd w:w="0" w:type="dxa"/>
       <w:tblBorders>
         <w:top w:val="single" w:sz="4" w:space="0" w:color="auto"/>
         <w:left w:val="single" w:sz="4" w:space="0" w:color="auto"/>
@@ -50019,12 +50502,6 @@
         <w:insideH w:val="single" w:sz="4" w:space="0" w:color="auto"/>
         <w:insideV w:val="single" w:sz="4" w:space="0" w:color="auto"/>
       </w:tblBorders>
-      <w:tblCellMar>
-        <w:top w:w="0" w:type="dxa"/>
-        <w:left w:w="108" w:type="dxa"/>
-        <w:bottom w:w="0" w:type="dxa"/>
-        <w:right w:w="108" w:type="dxa"/>
-      </w:tblCellMar>
     </w:tblPr>
   </w:style>
   <w:style w:type="character" w:styleId="Nmerodepgina">
@@ -50043,7 +50520,7 @@
       <w:u w:val="single"/>
     </w:rPr>
   </w:style>
-  <w:style w:type="paragraph" w:styleId="TtulodeTDC">
+  <w:style w:type="paragraph" w:styleId="TtuloTDC">
     <w:name w:val="TOC Heading"/>
     <w:basedOn w:val="Ttulo1"/>
     <w:next w:val="Normal"/>
@@ -50200,7 +50677,6 @@
     <w:tblPr>
       <w:tblStyleRowBandSize w:val="1"/>
       <w:tblStyleColBandSize w:val="1"/>
-      <w:tblInd w:w="0" w:type="dxa"/>
       <w:tblBorders>
         <w:top w:val="single" w:sz="8" w:space="0" w:color="84B3DF" w:themeColor="accent1" w:themeTint="BF"/>
         <w:left w:val="single" w:sz="8" w:space="0" w:color="84B3DF" w:themeColor="accent1" w:themeTint="BF"/>
@@ -50208,12 +50684,6 @@
         <w:right w:val="single" w:sz="8" w:space="0" w:color="84B3DF" w:themeColor="accent1" w:themeTint="BF"/>
         <w:insideH w:val="single" w:sz="8" w:space="0" w:color="84B3DF" w:themeColor="accent1" w:themeTint="BF"/>
       </w:tblBorders>
-      <w:tblCellMar>
-        <w:top w:w="0" w:type="dxa"/>
-        <w:left w:w="108" w:type="dxa"/>
-        <w:bottom w:w="0" w:type="dxa"/>
-        <w:right w:w="108" w:type="dxa"/>
-      </w:tblCellMar>
     </w:tblPr>
     <w:tblStylePr w:type="firstRow">
       <w:pPr>
@@ -50306,17 +50776,10 @@
     <w:tblPr>
       <w:tblStyleRowBandSize w:val="1"/>
       <w:tblStyleColBandSize w:val="1"/>
-      <w:tblInd w:w="0" w:type="dxa"/>
       <w:tblBorders>
         <w:top w:val="single" w:sz="18" w:space="0" w:color="auto"/>
         <w:bottom w:val="single" w:sz="18" w:space="0" w:color="auto"/>
       </w:tblBorders>
-      <w:tblCellMar>
-        <w:top w:w="0" w:type="dxa"/>
-        <w:left w:w="108" w:type="dxa"/>
-        <w:bottom w:w="0" w:type="dxa"/>
-        <w:right w:w="108" w:type="dxa"/>
-      </w:tblCellMar>
     </w:tblPr>
     <w:tblStylePr w:type="firstRow">
       <w:pPr>
@@ -50455,17 +50918,10 @@
     <w:tblPr>
       <w:tblStyleRowBandSize w:val="1"/>
       <w:tblStyleColBandSize w:val="1"/>
-      <w:tblInd w:w="0" w:type="dxa"/>
       <w:tblBorders>
         <w:top w:val="single" w:sz="18" w:space="0" w:color="auto"/>
         <w:bottom w:val="single" w:sz="18" w:space="0" w:color="auto"/>
       </w:tblBorders>
-      <w:tblCellMar>
-        <w:top w:w="0" w:type="dxa"/>
-        <w:left w:w="108" w:type="dxa"/>
-        <w:bottom w:w="0" w:type="dxa"/>
-        <w:right w:w="108" w:type="dxa"/>
-      </w:tblCellMar>
     </w:tblPr>
     <w:tblStylePr w:type="firstRow">
       <w:pPr>
@@ -50916,17 +51372,10 @@
     <w:tblPr>
       <w:tblStyleRowBandSize w:val="1"/>
       <w:tblStyleColBandSize w:val="1"/>
-      <w:tblInd w:w="0" w:type="dxa"/>
       <w:tblBorders>
         <w:top w:val="single" w:sz="8" w:space="0" w:color="000000" w:themeColor="text1"/>
         <w:bottom w:val="single" w:sz="8" w:space="0" w:color="000000" w:themeColor="text1"/>
       </w:tblBorders>
-      <w:tblCellMar>
-        <w:top w:w="0" w:type="dxa"/>
-        <w:left w:w="108" w:type="dxa"/>
-        <w:bottom w:w="0" w:type="dxa"/>
-        <w:right w:w="108" w:type="dxa"/>
-      </w:tblCellMar>
     </w:tblPr>
     <w:tblStylePr w:type="firstRow">
       <w:pPr>
@@ -51019,17 +51468,10 @@
     <w:tblPr>
       <w:tblStyleRowBandSize w:val="1"/>
       <w:tblStyleColBandSize w:val="1"/>
-      <w:tblInd w:w="0" w:type="dxa"/>
       <w:tblBorders>
         <w:top w:val="single" w:sz="8" w:space="0" w:color="FFC000" w:themeColor="accent4"/>
         <w:bottom w:val="single" w:sz="8" w:space="0" w:color="FFC000" w:themeColor="accent4"/>
       </w:tblBorders>
-      <w:tblCellMar>
-        <w:top w:w="0" w:type="dxa"/>
-        <w:left w:w="108" w:type="dxa"/>
-        <w:bottom w:w="0" w:type="dxa"/>
-        <w:right w:w="108" w:type="dxa"/>
-      </w:tblCellMar>
     </w:tblPr>
     <w:tblStylePr w:type="firstRow">
       <w:pPr>
@@ -51123,17 +51565,10 @@
     <w:tblPr>
       <w:tblStyleRowBandSize w:val="1"/>
       <w:tblStyleColBandSize w:val="1"/>
-      <w:tblInd w:w="0" w:type="dxa"/>
       <w:tblBorders>
         <w:top w:val="single" w:sz="8" w:space="0" w:color="FFC000" w:themeColor="accent4"/>
         <w:bottom w:val="single" w:sz="8" w:space="0" w:color="FFC000" w:themeColor="accent4"/>
       </w:tblBorders>
-      <w:tblCellMar>
-        <w:top w:w="0" w:type="dxa"/>
-        <w:left w:w="108" w:type="dxa"/>
-        <w:bottom w:w="0" w:type="dxa"/>
-        <w:right w:w="108" w:type="dxa"/>
-      </w:tblCellMar>
     </w:tblPr>
     <w:tblStylePr w:type="firstRow">
       <w:pPr>
@@ -51311,17 +51746,10 @@
     <w:tblPr>
       <w:tblStyleRowBandSize w:val="1"/>
       <w:tblStyleColBandSize w:val="1"/>
-      <w:tblInd w:w="0" w:type="dxa"/>
       <w:tblBorders>
         <w:top w:val="single" w:sz="8" w:space="0" w:color="5B9BD5" w:themeColor="accent1"/>
         <w:bottom w:val="single" w:sz="8" w:space="0" w:color="5B9BD5" w:themeColor="accent1"/>
       </w:tblBorders>
-      <w:tblCellMar>
-        <w:top w:w="0" w:type="dxa"/>
-        <w:left w:w="108" w:type="dxa"/>
-        <w:bottom w:w="0" w:type="dxa"/>
-        <w:right w:w="108" w:type="dxa"/>
-      </w:tblCellMar>
     </w:tblPr>
     <w:tblStylePr w:type="firstRow">
       <w:pPr>
@@ -51402,7 +51830,7 @@
   </w:style>
   <w:style w:type="paragraph" w:customStyle="1" w:styleId="TtuloParte">
     <w:name w:val="TïtuloParte"/>
-    <w:basedOn w:val="Puesto"/>
+    <w:basedOn w:val="Ttulo"/>
     <w:next w:val="Normal"/>
     <w:qFormat/>
     <w:rsid w:val="004D78A5"/>
@@ -51446,7 +51874,6 @@
     <w:tblPr>
       <w:tblStyleRowBandSize w:val="1"/>
       <w:tblStyleColBandSize w:val="1"/>
-      <w:tblInd w:w="0" w:type="dxa"/>
       <w:tblBorders>
         <w:top w:val="single" w:sz="8" w:space="0" w:color="84B3DF" w:themeColor="accent1" w:themeTint="BF"/>
         <w:left w:val="single" w:sz="8" w:space="0" w:color="84B3DF" w:themeColor="accent1" w:themeTint="BF"/>
@@ -51454,12 +51881,6 @@
         <w:right w:val="single" w:sz="8" w:space="0" w:color="84B3DF" w:themeColor="accent1" w:themeTint="BF"/>
         <w:insideH w:val="single" w:sz="8" w:space="0" w:color="84B3DF" w:themeColor="accent1" w:themeTint="BF"/>
       </w:tblBorders>
-      <w:tblCellMar>
-        <w:top w:w="0" w:type="dxa"/>
-        <w:left w:w="108" w:type="dxa"/>
-        <w:bottom w:w="0" w:type="dxa"/>
-        <w:right w:w="108" w:type="dxa"/>
-      </w:tblCellMar>
     </w:tblPr>
     <w:tblStylePr w:type="firstRow">
       <w:pPr>
@@ -51552,17 +51973,10 @@
     <w:tblPr>
       <w:tblStyleRowBandSize w:val="1"/>
       <w:tblStyleColBandSize w:val="1"/>
-      <w:tblInd w:w="0" w:type="dxa"/>
       <w:tblBorders>
         <w:top w:val="single" w:sz="18" w:space="0" w:color="auto"/>
         <w:bottom w:val="single" w:sz="18" w:space="0" w:color="auto"/>
       </w:tblBorders>
-      <w:tblCellMar>
-        <w:top w:w="0" w:type="dxa"/>
-        <w:left w:w="108" w:type="dxa"/>
-        <w:bottom w:w="0" w:type="dxa"/>
-        <w:right w:w="108" w:type="dxa"/>
-      </w:tblCellMar>
     </w:tblPr>
     <w:tblStylePr w:type="firstRow">
       <w:pPr>
@@ -51829,7 +52243,6 @@
       <w:spacing w:after="0" w:line="240" w:lineRule="auto"/>
     </w:pPr>
     <w:tblPr>
-      <w:tblInd w:w="0" w:type="dxa"/>
       <w:tblBorders>
         <w:top w:val="single" w:sz="4" w:space="0" w:color="auto"/>
         <w:left w:val="single" w:sz="4" w:space="0" w:color="auto"/>
@@ -51838,12 +52251,6 @@
         <w:insideH w:val="single" w:sz="4" w:space="0" w:color="auto"/>
         <w:insideV w:val="single" w:sz="4" w:space="0" w:color="auto"/>
       </w:tblBorders>
-      <w:tblCellMar>
-        <w:top w:w="0" w:type="dxa"/>
-        <w:left w:w="108" w:type="dxa"/>
-        <w:bottom w:w="0" w:type="dxa"/>
-        <w:right w:w="108" w:type="dxa"/>
-      </w:tblCellMar>
     </w:tblPr>
   </w:style>
   <w:style w:type="table" w:customStyle="1" w:styleId="Sombreadomedio1-nfasis12">
@@ -51858,7 +52265,6 @@
     <w:tblPr>
       <w:tblStyleRowBandSize w:val="1"/>
       <w:tblStyleColBandSize w:val="1"/>
-      <w:tblInd w:w="0" w:type="dxa"/>
       <w:tblBorders>
         <w:top w:val="single" w:sz="8" w:space="0" w:color="84B3DF" w:themeColor="accent1" w:themeTint="BF"/>
         <w:left w:val="single" w:sz="8" w:space="0" w:color="84B3DF" w:themeColor="accent1" w:themeTint="BF"/>
@@ -51866,12 +52272,6 @@
         <w:right w:val="single" w:sz="8" w:space="0" w:color="84B3DF" w:themeColor="accent1" w:themeTint="BF"/>
         <w:insideH w:val="single" w:sz="8" w:space="0" w:color="84B3DF" w:themeColor="accent1" w:themeTint="BF"/>
       </w:tblBorders>
-      <w:tblCellMar>
-        <w:top w:w="0" w:type="dxa"/>
-        <w:left w:w="108" w:type="dxa"/>
-        <w:bottom w:w="0" w:type="dxa"/>
-        <w:right w:w="108" w:type="dxa"/>
-      </w:tblCellMar>
     </w:tblPr>
     <w:tblStylePr w:type="firstRow">
       <w:pPr>
@@ -51965,17 +52365,10 @@
     <w:tblPr>
       <w:tblStyleRowBandSize w:val="1"/>
       <w:tblStyleColBandSize w:val="1"/>
-      <w:tblInd w:w="0" w:type="dxa"/>
       <w:tblBorders>
         <w:top w:val="single" w:sz="18" w:space="0" w:color="auto"/>
         <w:bottom w:val="single" w:sz="18" w:space="0" w:color="auto"/>
       </w:tblBorders>
-      <w:tblCellMar>
-        <w:top w:w="0" w:type="dxa"/>
-        <w:left w:w="108" w:type="dxa"/>
-        <w:bottom w:w="0" w:type="dxa"/>
-        <w:right w:w="108" w:type="dxa"/>
-      </w:tblCellMar>
     </w:tblPr>
     <w:tblStylePr w:type="firstRow">
       <w:pPr>
@@ -52115,17 +52508,10 @@
     <w:tblPr>
       <w:tblStyleRowBandSize w:val="1"/>
       <w:tblStyleColBandSize w:val="1"/>
-      <w:tblInd w:w="0" w:type="dxa"/>
       <w:tblBorders>
         <w:top w:val="single" w:sz="18" w:space="0" w:color="auto"/>
         <w:bottom w:val="single" w:sz="18" w:space="0" w:color="auto"/>
       </w:tblBorders>
-      <w:tblCellMar>
-        <w:top w:w="0" w:type="dxa"/>
-        <w:left w:w="108" w:type="dxa"/>
-        <w:bottom w:w="0" w:type="dxa"/>
-        <w:right w:w="108" w:type="dxa"/>
-      </w:tblCellMar>
     </w:tblPr>
     <w:tblStylePr w:type="firstRow">
       <w:pPr>
@@ -52264,18 +52650,11 @@
     <w:tblPr>
       <w:tblStyleRowBandSize w:val="1"/>
       <w:tblStyleColBandSize w:val="1"/>
-      <w:tblInd w:w="0" w:type="dxa"/>
       <w:tblBorders>
         <w:top w:val="single" w:sz="4" w:space="0" w:color="9CC2E5" w:themeColor="accent1" w:themeTint="99"/>
         <w:bottom w:val="single" w:sz="4" w:space="0" w:color="9CC2E5" w:themeColor="accent1" w:themeTint="99"/>
         <w:insideH w:val="single" w:sz="4" w:space="0" w:color="9CC2E5" w:themeColor="accent1" w:themeTint="99"/>
       </w:tblBorders>
-      <w:tblCellMar>
-        <w:top w:w="0" w:type="dxa"/>
-        <w:left w:w="108" w:type="dxa"/>
-        <w:bottom w:w="0" w:type="dxa"/>
-        <w:right w:w="108" w:type="dxa"/>
-      </w:tblCellMar>
     </w:tblPr>
     <w:tblStylePr w:type="firstRow">
       <w:rPr>
@@ -52328,17 +52707,10 @@
     <w:tblPr>
       <w:tblStyleRowBandSize w:val="1"/>
       <w:tblStyleColBandSize w:val="1"/>
-      <w:tblInd w:w="0" w:type="dxa"/>
       <w:tblBorders>
         <w:top w:val="single" w:sz="4" w:space="0" w:color="5B9BD5" w:themeColor="accent1"/>
         <w:bottom w:val="single" w:sz="4" w:space="0" w:color="5B9BD5" w:themeColor="accent1"/>
       </w:tblBorders>
-      <w:tblCellMar>
-        <w:top w:w="0" w:type="dxa"/>
-        <w:left w:w="108" w:type="dxa"/>
-        <w:bottom w:w="0" w:type="dxa"/>
-        <w:right w:w="108" w:type="dxa"/>
-      </w:tblCellMar>
     </w:tblPr>
     <w:tblStylePr w:type="firstRow">
       <w:rPr>
@@ -52736,7 +53108,7 @@
 </file>
 
 <file path=customXml/itemProps2.xml><?xml version="1.0" encoding="utf-8"?>
-<ds:datastoreItem xmlns:ds="http://schemas.openxmlformats.org/officeDocument/2006/customXml" ds:itemID="{9A94AE75-9FC8-4C40-99C5-4D435FE668E3}">
+<ds:datastoreItem xmlns:ds="http://schemas.openxmlformats.org/officeDocument/2006/customXml" ds:itemID="{474751B0-7334-4B3F-B251-CD5809899D29}">
   <ds:schemaRefs>
     <ds:schemaRef ds:uri="http://schemas.openxmlformats.org/officeDocument/2006/bibliography"/>
   </ds:schemaRefs>
